--- a/reports/Group/D04-Planning and Progress Report(Grupal).docx
+++ b/reports/Group/D04-Planning and Progress Report(Grupal).docx
@@ -13,11 +13,12 @@
       </w:pPr>
       <w:r>
         <w:rPr>
-          <w:rFonts w:ascii="Aptos Display" w:hAnsi="Aptos Display"/>
+          <w:rFonts w:ascii="Aptos Display" w:hAnsi="Aptos Display" w:hint="eastAsia"/>
           <w:b/>
           <w:bCs/>
-        </w:rPr>
-        <w:t>26</w:t>
+          <w:lang w:eastAsia="zh-CN"/>
+        </w:rPr>
+        <w:t>07</w:t>
       </w:r>
       <w:r>
         <w:rPr>
@@ -25,15 +26,16 @@
           <w:b/>
           <w:bCs/>
         </w:rPr>
-        <w:t>/0</w:t>
-      </w:r>
-      <w:r>
-        <w:rPr>
-          <w:rFonts w:ascii="Aptos Display" w:hAnsi="Aptos Display"/>
+        <w:t>/</w:t>
+      </w:r>
+      <w:r>
+        <w:rPr>
+          <w:rFonts w:ascii="Aptos Display" w:hAnsi="Aptos Display" w:hint="eastAsia"/>
           <w:b/>
           <w:bCs/>
-        </w:rPr>
-        <w:t>5</w:t>
+          <w:lang w:eastAsia="zh-CN"/>
+        </w:rPr>
+        <w:t>07</w:t>
       </w:r>
       <w:r>
         <w:rPr>
@@ -54,7 +56,7 @@
     </w:p>
     <w:p>
       <w:pPr>
-        <w:pStyle w:val="Ttulo"/>
+        <w:pStyle w:val="Title"/>
         <w:jc w:val="center"/>
         <w:rPr>
           <w:rFonts w:ascii="Aptos Display" w:hAnsi="Aptos Display"/>
@@ -66,7 +68,7 @@
     </w:p>
     <w:p>
       <w:pPr>
-        <w:pStyle w:val="Ttulo"/>
+        <w:pStyle w:val="Title"/>
         <w:jc w:val="center"/>
         <w:rPr>
           <w:rFonts w:ascii="Aptos Display" w:eastAsia="等线" w:hAnsi="Aptos Display"/>
@@ -272,7 +274,33 @@
         <w:rPr>
           <w:rFonts w:ascii="Aptos Display" w:hAnsi="Aptos Display"/>
         </w:rPr>
-        <w:t xml:space="preserve"> C1.39</w:t>
+        <w:t xml:space="preserve"> C</w:t>
+      </w:r>
+      <w:r>
+        <w:rPr>
+          <w:rFonts w:ascii="Aptos Display" w:hAnsi="Aptos Display" w:hint="eastAsia"/>
+          <w:lang w:eastAsia="zh-CN"/>
+        </w:rPr>
+        <w:t>2</w:t>
+      </w:r>
+      <w:r>
+        <w:rPr>
+          <w:rFonts w:ascii="Aptos Display" w:hAnsi="Aptos Display"/>
+        </w:rPr>
+        <w:t>.</w:t>
+      </w:r>
+      <w:r>
+        <w:rPr>
+          <w:rFonts w:ascii="Aptos Display" w:hAnsi="Aptos Display" w:hint="eastAsia"/>
+          <w:lang w:eastAsia="zh-CN"/>
+        </w:rPr>
+        <w:t>0</w:t>
+      </w:r>
+      <w:r>
+        <w:rPr>
+          <w:rFonts w:ascii="Aptos Display" w:hAnsi="Aptos Display"/>
+        </w:rPr>
+        <w:t>39</w:t>
       </w:r>
     </w:p>
     <w:p>
@@ -296,15 +324,9 @@
         </w:rPr>
         <w:t xml:space="preserve"> </w:t>
       </w:r>
-      <w:hyperlink r:id="rId9" w:history="1">
-        <w:r>
-          <w:rPr>
-            <w:rStyle w:val="Hipervnculo"/>
-            <w:rFonts w:ascii="Aptos Display" w:hAnsi="Aptos Display"/>
-          </w:rPr>
-          <w:t>https://github.com/pabalcber/C1.039-Acme-SF</w:t>
-        </w:r>
-      </w:hyperlink>
+      <w:r>
+        <w:t>https://github.com/pabalcber/C2.039-Acme-SF</w:t>
+      </w:r>
     </w:p>
     <w:p>
       <w:pPr>
@@ -327,7 +349,7 @@
     </w:p>
     <w:tbl>
       <w:tblPr>
-        <w:tblStyle w:val="Tablaconcuadrcula1clara"/>
+        <w:tblStyle w:val="GridTable1Light"/>
         <w:tblW w:w="0" w:type="auto"/>
         <w:tblLook w:val="04A0" w:firstRow="1" w:lastRow="0" w:firstColumn="1" w:lastColumn="0" w:noHBand="0" w:noVBand="1"/>
       </w:tblPr>
@@ -343,7 +365,7 @@
         <w:tc>
           <w:tcPr>
             <w:cnfStyle w:val="001000000000" w:firstRow="0" w:lastRow="0" w:firstColumn="1" w:lastColumn="0" w:oddVBand="0" w:evenVBand="0" w:oddHBand="0" w:evenHBand="0" w:firstRowFirstColumn="0" w:firstRowLastColumn="0" w:lastRowFirstColumn="0" w:lastRowLastColumn="0"/>
-            <w:tcW w:w="2831" w:type="dxa"/>
+            <w:tcW w:w="2820" w:type="dxa"/>
             <w:tcBorders>
               <w:top w:val="single" w:sz="12" w:space="0" w:color="auto"/>
               <w:left w:val="single" w:sz="12" w:space="0" w:color="auto"/>
@@ -368,7 +390,7 @@
         </w:tc>
         <w:tc>
           <w:tcPr>
-            <w:tcW w:w="2831" w:type="dxa"/>
+            <w:tcW w:w="2822" w:type="dxa"/>
             <w:tcBorders>
               <w:top w:val="single" w:sz="12" w:space="0" w:color="auto"/>
               <w:left w:val="single" w:sz="12" w:space="0" w:color="auto"/>
@@ -421,86 +443,7 @@
         <w:tc>
           <w:tcPr>
             <w:cnfStyle w:val="001000000000" w:firstRow="0" w:lastRow="0" w:firstColumn="1" w:lastColumn="0" w:oddVBand="0" w:evenVBand="0" w:oddHBand="0" w:evenHBand="0" w:firstRowFirstColumn="0" w:firstRowLastColumn="0" w:lastRowFirstColumn="0" w:lastRowLastColumn="0"/>
-            <w:tcW w:w="2831" w:type="dxa"/>
-            <w:tcBorders>
-              <w:top w:val="single" w:sz="12" w:space="0" w:color="auto"/>
-              <w:left w:val="single" w:sz="12" w:space="0" w:color="auto"/>
-              <w:bottom w:val="single" w:sz="4" w:space="0" w:color="auto"/>
-              <w:right w:val="single" w:sz="4" w:space="0" w:color="auto"/>
-            </w:tcBorders>
-          </w:tcPr>
-          <w:p>
-            <w:pPr>
-              <w:rPr>
-                <w:rFonts w:ascii="Aptos Display" w:hAnsi="Aptos Display"/>
-                <w:b w:val="0"/>
-                <w:bCs w:val="0"/>
-              </w:rPr>
-            </w:pPr>
-            <w:r>
-              <w:rPr>
-                <w:rFonts w:ascii="Aptos Display" w:hAnsi="Aptos Display"/>
-                <w:b w:val="0"/>
-                <w:bCs w:val="0"/>
-              </w:rPr>
-              <w:t>Pablo</w:t>
-            </w:r>
-          </w:p>
-        </w:tc>
-        <w:tc>
-          <w:tcPr>
-            <w:tcW w:w="2831" w:type="dxa"/>
-            <w:tcBorders>
-              <w:left w:val="single" w:sz="4" w:space="0" w:color="auto"/>
-              <w:bottom w:val="single" w:sz="4" w:space="0" w:color="auto"/>
-              <w:right w:val="single" w:sz="4" w:space="0" w:color="auto"/>
-            </w:tcBorders>
-          </w:tcPr>
-          <w:p>
-            <w:pPr>
-              <w:cnfStyle w:val="000000000000" w:firstRow="0" w:lastRow="0" w:firstColumn="0" w:lastColumn="0" w:oddVBand="0" w:evenVBand="0" w:oddHBand="0" w:evenHBand="0" w:firstRowFirstColumn="0" w:firstRowLastColumn="0" w:lastRowFirstColumn="0" w:lastRowLastColumn="0"/>
-              <w:rPr>
-                <w:rFonts w:ascii="Aptos Display" w:hAnsi="Aptos Display"/>
-              </w:rPr>
-            </w:pPr>
-            <w:r>
-              <w:rPr>
-                <w:rFonts w:ascii="Aptos Display" w:hAnsi="Aptos Display"/>
-              </w:rPr>
-              <w:t>Alcántara Bernal</w:t>
-            </w:r>
-          </w:p>
-        </w:tc>
-        <w:tc>
-          <w:tcPr>
-            <w:tcW w:w="2832" w:type="dxa"/>
-            <w:tcBorders>
-              <w:left w:val="single" w:sz="4" w:space="0" w:color="auto"/>
-              <w:bottom w:val="single" w:sz="4" w:space="0" w:color="auto"/>
-              <w:right w:val="single" w:sz="12" w:space="0" w:color="auto"/>
-            </w:tcBorders>
-          </w:tcPr>
-          <w:p>
-            <w:pPr>
-              <w:cnfStyle w:val="000000000000" w:firstRow="0" w:lastRow="0" w:firstColumn="0" w:lastColumn="0" w:oddVBand="0" w:evenVBand="0" w:oddHBand="0" w:evenHBand="0" w:firstRowFirstColumn="0" w:firstRowLastColumn="0" w:lastRowFirstColumn="0" w:lastRowLastColumn="0"/>
-              <w:rPr>
-                <w:rFonts w:ascii="Aptos Display" w:hAnsi="Aptos Display"/>
-              </w:rPr>
-            </w:pPr>
-            <w:r>
-              <w:rPr>
-                <w:rFonts w:ascii="Aptos Display" w:hAnsi="Aptos Display"/>
-              </w:rPr>
-              <w:t>pabalcber@alum.us.es</w:t>
-            </w:r>
-          </w:p>
-        </w:tc>
-      </w:tr>
-      <w:tr>
-        <w:tc>
-          <w:tcPr>
-            <w:cnfStyle w:val="001000000000" w:firstRow="0" w:lastRow="0" w:firstColumn="1" w:lastColumn="0" w:oddVBand="0" w:evenVBand="0" w:oddHBand="0" w:evenHBand="0" w:firstRowFirstColumn="0" w:firstRowLastColumn="0" w:lastRowFirstColumn="0" w:lastRowLastColumn="0"/>
-            <w:tcW w:w="2831" w:type="dxa"/>
+            <w:tcW w:w="2820" w:type="dxa"/>
             <w:tcBorders>
               <w:top w:val="single" w:sz="4" w:space="0" w:color="auto"/>
               <w:left w:val="single" w:sz="12" w:space="0" w:color="auto"/>
@@ -516,19 +459,21 @@
                 <w:bCs w:val="0"/>
               </w:rPr>
             </w:pPr>
+            <w:proofErr w:type="spellStart"/>
             <w:r>
               <w:rPr>
                 <w:rFonts w:ascii="Aptos Display" w:hAnsi="Aptos Display"/>
                 <w:b w:val="0"/>
                 <w:bCs w:val="0"/>
               </w:rPr>
-              <w:t>María del Mar</w:t>
-            </w:r>
-          </w:p>
-        </w:tc>
-        <w:tc>
-          <w:tcPr>
-            <w:tcW w:w="2831" w:type="dxa"/>
+              <w:t>Sheng</w:t>
+            </w:r>
+            <w:proofErr w:type="spellEnd"/>
+          </w:p>
+        </w:tc>
+        <w:tc>
+          <w:tcPr>
+            <w:tcW w:w="2822" w:type="dxa"/>
             <w:tcBorders>
               <w:top w:val="single" w:sz="4" w:space="0" w:color="auto"/>
               <w:left w:val="single" w:sz="4" w:space="0" w:color="auto"/>
@@ -547,7 +492,7 @@
               <w:rPr>
                 <w:rFonts w:ascii="Aptos Display" w:hAnsi="Aptos Display"/>
               </w:rPr>
-              <w:t>Ávila Maqueda</w:t>
+              <w:t>Chen</w:t>
             </w:r>
           </w:p>
         </w:tc>
@@ -572,7 +517,13 @@
               <w:rPr>
                 <w:rFonts w:ascii="Aptos Display" w:hAnsi="Aptos Display"/>
               </w:rPr>
-              <w:t>maravimaq@alum.us.es</w:t>
+              <w:t>s</w:t>
+            </w:r>
+            <w:r>
+              <w:rPr>
+                <w:rFonts w:ascii="Aptos Display" w:hAnsi="Aptos Display"/>
+              </w:rPr>
+              <w:t>heche1@alum.us.es</w:t>
             </w:r>
           </w:p>
         </w:tc>
@@ -581,181 +532,7 @@
         <w:tc>
           <w:tcPr>
             <w:cnfStyle w:val="001000000000" w:firstRow="0" w:lastRow="0" w:firstColumn="1" w:lastColumn="0" w:oddVBand="0" w:evenVBand="0" w:oddHBand="0" w:evenHBand="0" w:firstRowFirstColumn="0" w:firstRowLastColumn="0" w:lastRowFirstColumn="0" w:lastRowLastColumn="0"/>
-            <w:tcW w:w="2831" w:type="dxa"/>
-            <w:tcBorders>
-              <w:top w:val="single" w:sz="4" w:space="0" w:color="auto"/>
-              <w:left w:val="single" w:sz="12" w:space="0" w:color="auto"/>
-              <w:bottom w:val="single" w:sz="4" w:space="0" w:color="auto"/>
-              <w:right w:val="single" w:sz="4" w:space="0" w:color="auto"/>
-            </w:tcBorders>
-          </w:tcPr>
-          <w:p>
-            <w:pPr>
-              <w:rPr>
-                <w:rFonts w:ascii="Aptos Display" w:hAnsi="Aptos Display"/>
-                <w:b w:val="0"/>
-                <w:bCs w:val="0"/>
-              </w:rPr>
-            </w:pPr>
-            <w:r>
-              <w:rPr>
-                <w:rFonts w:ascii="Aptos Display" w:hAnsi="Aptos Display"/>
-                <w:b w:val="0"/>
-                <w:bCs w:val="0"/>
-              </w:rPr>
-              <w:t>María</w:t>
-            </w:r>
-          </w:p>
-        </w:tc>
-        <w:tc>
-          <w:tcPr>
-            <w:tcW w:w="2831" w:type="dxa"/>
-            <w:tcBorders>
-              <w:top w:val="single" w:sz="4" w:space="0" w:color="auto"/>
-              <w:left w:val="single" w:sz="4" w:space="0" w:color="auto"/>
-              <w:bottom w:val="single" w:sz="4" w:space="0" w:color="auto"/>
-              <w:right w:val="single" w:sz="4" w:space="0" w:color="auto"/>
-            </w:tcBorders>
-          </w:tcPr>
-          <w:p>
-            <w:pPr>
-              <w:cnfStyle w:val="000000000000" w:firstRow="0" w:lastRow="0" w:firstColumn="0" w:lastColumn="0" w:oddVBand="0" w:evenVBand="0" w:oddHBand="0" w:evenHBand="0" w:firstRowFirstColumn="0" w:firstRowLastColumn="0" w:lastRowFirstColumn="0" w:lastRowLastColumn="0"/>
-              <w:rPr>
-                <w:rFonts w:ascii="Aptos Display" w:hAnsi="Aptos Display"/>
-              </w:rPr>
-            </w:pPr>
-            <w:r>
-              <w:rPr>
-                <w:rFonts w:ascii="Aptos Display" w:hAnsi="Aptos Display"/>
-              </w:rPr>
-              <w:t xml:space="preserve">Barrancos </w:t>
-            </w:r>
-            <w:r>
-              <w:rPr>
-                <w:rFonts w:ascii="Aptos Display" w:hAnsi="Aptos Display"/>
-              </w:rPr>
-              <w:t>Márquez</w:t>
-            </w:r>
-          </w:p>
-        </w:tc>
-        <w:tc>
-          <w:tcPr>
-            <w:tcW w:w="2832" w:type="dxa"/>
-            <w:tcBorders>
-              <w:top w:val="single" w:sz="4" w:space="0" w:color="auto"/>
-              <w:left w:val="single" w:sz="4" w:space="0" w:color="auto"/>
-              <w:bottom w:val="single" w:sz="4" w:space="0" w:color="auto"/>
-              <w:right w:val="single" w:sz="12" w:space="0" w:color="auto"/>
-            </w:tcBorders>
-          </w:tcPr>
-          <w:p>
-            <w:pPr>
-              <w:cnfStyle w:val="000000000000" w:firstRow="0" w:lastRow="0" w:firstColumn="0" w:lastColumn="0" w:oddVBand="0" w:evenVBand="0" w:oddHBand="0" w:evenHBand="0" w:firstRowFirstColumn="0" w:firstRowLastColumn="0" w:lastRowFirstColumn="0" w:lastRowLastColumn="0"/>
-              <w:rPr>
-                <w:rFonts w:ascii="Aptos Display" w:hAnsi="Aptos Display"/>
-              </w:rPr>
-            </w:pPr>
-            <w:r>
-              <w:rPr>
-                <w:rFonts w:ascii="Aptos Display" w:hAnsi="Aptos Display"/>
-              </w:rPr>
-              <w:t>marbarmar16@alum.us.es</w:t>
-            </w:r>
-          </w:p>
-        </w:tc>
-      </w:tr>
-      <w:tr>
-        <w:tc>
-          <w:tcPr>
-            <w:cnfStyle w:val="001000000000" w:firstRow="0" w:lastRow="0" w:firstColumn="1" w:lastColumn="0" w:oddVBand="0" w:evenVBand="0" w:oddHBand="0" w:evenHBand="0" w:firstRowFirstColumn="0" w:firstRowLastColumn="0" w:lastRowFirstColumn="0" w:lastRowLastColumn="0"/>
-            <w:tcW w:w="2831" w:type="dxa"/>
-            <w:tcBorders>
-              <w:top w:val="single" w:sz="4" w:space="0" w:color="auto"/>
-              <w:left w:val="single" w:sz="12" w:space="0" w:color="auto"/>
-              <w:bottom w:val="single" w:sz="4" w:space="0" w:color="auto"/>
-              <w:right w:val="single" w:sz="4" w:space="0" w:color="auto"/>
-            </w:tcBorders>
-          </w:tcPr>
-          <w:p>
-            <w:pPr>
-              <w:rPr>
-                <w:rFonts w:ascii="Aptos Display" w:hAnsi="Aptos Display"/>
-                <w:b w:val="0"/>
-                <w:bCs w:val="0"/>
-              </w:rPr>
-            </w:pPr>
-            <w:r>
-              <w:rPr>
-                <w:rFonts w:ascii="Aptos Display" w:hAnsi="Aptos Display"/>
-                <w:b w:val="0"/>
-                <w:bCs w:val="0"/>
-              </w:rPr>
-              <w:t>Sheng</w:t>
-            </w:r>
-          </w:p>
-        </w:tc>
-        <w:tc>
-          <w:tcPr>
-            <w:tcW w:w="2831" w:type="dxa"/>
-            <w:tcBorders>
-              <w:top w:val="single" w:sz="4" w:space="0" w:color="auto"/>
-              <w:left w:val="single" w:sz="4" w:space="0" w:color="auto"/>
-              <w:bottom w:val="single" w:sz="4" w:space="0" w:color="auto"/>
-              <w:right w:val="single" w:sz="4" w:space="0" w:color="auto"/>
-            </w:tcBorders>
-          </w:tcPr>
-          <w:p>
-            <w:pPr>
-              <w:cnfStyle w:val="000000000000" w:firstRow="0" w:lastRow="0" w:firstColumn="0" w:lastColumn="0" w:oddVBand="0" w:evenVBand="0" w:oddHBand="0" w:evenHBand="0" w:firstRowFirstColumn="0" w:firstRowLastColumn="0" w:lastRowFirstColumn="0" w:lastRowLastColumn="0"/>
-              <w:rPr>
-                <w:rFonts w:ascii="Aptos Display" w:hAnsi="Aptos Display"/>
-              </w:rPr>
-            </w:pPr>
-            <w:r>
-              <w:rPr>
-                <w:rFonts w:ascii="Aptos Display" w:hAnsi="Aptos Display"/>
-              </w:rPr>
-              <w:t>Chen</w:t>
-            </w:r>
-          </w:p>
-        </w:tc>
-        <w:tc>
-          <w:tcPr>
-            <w:tcW w:w="2832" w:type="dxa"/>
-            <w:tcBorders>
-              <w:top w:val="single" w:sz="4" w:space="0" w:color="auto"/>
-              <w:left w:val="single" w:sz="4" w:space="0" w:color="auto"/>
-              <w:bottom w:val="single" w:sz="4" w:space="0" w:color="auto"/>
-              <w:right w:val="single" w:sz="12" w:space="0" w:color="auto"/>
-            </w:tcBorders>
-          </w:tcPr>
-          <w:p>
-            <w:pPr>
-              <w:cnfStyle w:val="000000000000" w:firstRow="0" w:lastRow="0" w:firstColumn="0" w:lastColumn="0" w:oddVBand="0" w:evenVBand="0" w:oddHBand="0" w:evenHBand="0" w:firstRowFirstColumn="0" w:firstRowLastColumn="0" w:lastRowFirstColumn="0" w:lastRowLastColumn="0"/>
-              <w:rPr>
-                <w:rFonts w:ascii="Aptos Display" w:hAnsi="Aptos Display"/>
-              </w:rPr>
-            </w:pPr>
-            <w:r>
-              <w:rPr>
-                <w:rFonts w:ascii="Aptos Display" w:hAnsi="Aptos Display"/>
-              </w:rPr>
-              <w:t>s</w:t>
-            </w:r>
-            <w:r>
-              <w:rPr>
-                <w:rFonts w:ascii="Aptos Display" w:hAnsi="Aptos Display"/>
-              </w:rPr>
-              <w:t>heche1@alum.us.es</w:t>
-            </w:r>
-          </w:p>
-        </w:tc>
-      </w:tr>
-      <w:tr>
-        <w:tc>
-          <w:tcPr>
-            <w:cnfStyle w:val="001000000000" w:firstRow="0" w:lastRow="0" w:firstColumn="1" w:lastColumn="0" w:oddVBand="0" w:evenVBand="0" w:oddHBand="0" w:evenHBand="0" w:firstRowFirstColumn="0" w:firstRowLastColumn="0" w:lastRowFirstColumn="0" w:lastRowLastColumn="0"/>
-            <w:tcW w:w="2831" w:type="dxa"/>
+            <w:tcW w:w="2820" w:type="dxa"/>
             <w:tcBorders>
               <w:top w:val="single" w:sz="4" w:space="0" w:color="auto"/>
               <w:left w:val="single" w:sz="12" w:space="0" w:color="auto"/>
@@ -783,7 +560,7 @@
         </w:tc>
         <w:tc>
           <w:tcPr>
-            <w:tcW w:w="2831" w:type="dxa"/>
+            <w:tcW w:w="2822" w:type="dxa"/>
             <w:tcBorders>
               <w:top w:val="single" w:sz="4" w:space="0" w:color="auto"/>
               <w:left w:val="single" w:sz="4" w:space="0" w:color="auto"/>
@@ -877,7 +654,7 @@
     </w:p>
     <w:tbl>
       <w:tblPr>
-        <w:tblStyle w:val="Tablaconcuadrcula"/>
+        <w:tblStyle w:val="TableGrid"/>
         <w:tblW w:w="8474" w:type="dxa"/>
         <w:tblLook w:val="04A0" w:firstRow="1" w:lastRow="0" w:firstColumn="1" w:lastColumn="0" w:noHBand="0" w:noVBand="1"/>
       </w:tblPr>
@@ -909,6 +686,7 @@
               <w:rPr>
                 <w:rFonts w:ascii="Aptos Display" w:hAnsi="Aptos Display"/>
               </w:rPr>
+              <w:lastRenderedPageBreak/>
               <w:t>Fecha</w:t>
             </w:r>
           </w:p>
@@ -1008,9 +786,10 @@
             </w:pPr>
             <w:r>
               <w:rPr>
-                <w:rFonts w:ascii="Aptos Display" w:hAnsi="Aptos Display"/>
-              </w:rPr>
-              <w:t>26</w:t>
+                <w:rFonts w:ascii="Aptos Display" w:hAnsi="Aptos Display" w:hint="eastAsia"/>
+                <w:lang w:eastAsia="zh-CN"/>
+              </w:rPr>
+              <w:t>07</w:t>
             </w:r>
             <w:r>
               <w:rPr>
@@ -1020,9 +799,10 @@
             </w:r>
             <w:r>
               <w:rPr>
-                <w:rFonts w:ascii="Aptos Display" w:hAnsi="Aptos Display"/>
-              </w:rPr>
-              <w:t>5</w:t>
+                <w:rFonts w:ascii="Aptos Display" w:hAnsi="Aptos Display" w:hint="eastAsia"/>
+                <w:lang w:eastAsia="zh-CN"/>
+              </w:rPr>
+              <w:t>7</w:t>
             </w:r>
             <w:r>
               <w:rPr>
@@ -1214,7 +994,7 @@
     </w:p>
     <w:p>
       <w:pPr>
-        <w:pStyle w:val="Ttulo1"/>
+        <w:pStyle w:val="Heading1"/>
         <w:rPr>
           <w:rFonts w:ascii="Aptos Display" w:hAnsi="Aptos Display"/>
           <w:b/>
@@ -1273,7 +1053,7 @@
       <w:sdtContent>
         <w:p>
           <w:pPr>
-            <w:pStyle w:val="TtuloTDC"/>
+            <w:pStyle w:val="TOCHeading"/>
             <w:rPr>
               <w:rFonts w:ascii="Aptos Display" w:hAnsi="Aptos Display"/>
             </w:rPr>
@@ -1281,7 +1061,7 @@
         </w:p>
         <w:p>
           <w:pPr>
-            <w:pStyle w:val="TDC1"/>
+            <w:pStyle w:val="TOC1"/>
             <w:tabs>
               <w:tab w:val="right" w:leader="dot" w:pos="8494"/>
             </w:tabs>
@@ -1313,7 +1093,7 @@
           <w:hyperlink w:anchor="_Toc167735269" w:history="1">
             <w:r>
               <w:rPr>
-                <w:rStyle w:val="Hipervnculo"/>
+                <w:rStyle w:val="Hyperlink"/>
                 <w:rFonts w:ascii="Aptos Display" w:hAnsi="Aptos Display"/>
                 <w:b/>
                 <w:bCs/>
@@ -1373,7 +1153,7 @@
         </w:p>
         <w:p>
           <w:pPr>
-            <w:pStyle w:val="TDC1"/>
+            <w:pStyle w:val="TOC1"/>
             <w:tabs>
               <w:tab w:val="right" w:leader="dot" w:pos="8494"/>
             </w:tabs>
@@ -1387,7 +1167,7 @@
           <w:hyperlink w:anchor="_Toc167735270" w:history="1">
             <w:r>
               <w:rPr>
-                <w:rStyle w:val="Hipervnculo"/>
+                <w:rStyle w:val="Hyperlink"/>
                 <w:rFonts w:ascii="Aptos Display" w:hAnsi="Aptos Display"/>
                 <w:b/>
                 <w:bCs/>
@@ -1447,7 +1227,7 @@
         </w:p>
         <w:p>
           <w:pPr>
-            <w:pStyle w:val="TDC1"/>
+            <w:pStyle w:val="TOC1"/>
             <w:tabs>
               <w:tab w:val="right" w:leader="dot" w:pos="8494"/>
             </w:tabs>
@@ -1461,7 +1241,7 @@
           <w:hyperlink w:anchor="_Toc167735271" w:history="1">
             <w:r>
               <w:rPr>
-                <w:rStyle w:val="Hipervnculo"/>
+                <w:rStyle w:val="Hyperlink"/>
                 <w:rFonts w:ascii="Aptos Display" w:hAnsi="Aptos Display"/>
                 <w:b/>
                 <w:bCs/>
@@ -1521,7 +1301,7 @@
         </w:p>
         <w:p>
           <w:pPr>
-            <w:pStyle w:val="TDC1"/>
+            <w:pStyle w:val="TOC1"/>
             <w:tabs>
               <w:tab w:val="right" w:leader="dot" w:pos="8494"/>
             </w:tabs>
@@ -1535,7 +1315,7 @@
           <w:hyperlink w:anchor="_Toc167735272" w:history="1">
             <w:r>
               <w:rPr>
-                <w:rStyle w:val="Hipervnculo"/>
+                <w:rStyle w:val="Hyperlink"/>
                 <w:rFonts w:ascii="Aptos Display" w:hAnsi="Aptos Display"/>
                 <w:b/>
                 <w:bCs/>
@@ -1595,7 +1375,7 @@
         </w:p>
         <w:p>
           <w:pPr>
-            <w:pStyle w:val="TDC1"/>
+            <w:pStyle w:val="TOC1"/>
             <w:tabs>
               <w:tab w:val="right" w:leader="dot" w:pos="8494"/>
             </w:tabs>
@@ -1609,7 +1389,7 @@
           <w:hyperlink w:anchor="_Toc167735273" w:history="1">
             <w:r>
               <w:rPr>
-                <w:rStyle w:val="Hipervnculo"/>
+                <w:rStyle w:val="Hyperlink"/>
                 <w:rFonts w:ascii="Aptos Display" w:hAnsi="Aptos Display"/>
                 <w:b/>
                 <w:bCs/>
@@ -1669,7 +1449,7 @@
         </w:p>
         <w:p>
           <w:pPr>
-            <w:pStyle w:val="TDC2"/>
+            <w:pStyle w:val="TOC2"/>
             <w:tabs>
               <w:tab w:val="right" w:leader="dot" w:pos="8494"/>
             </w:tabs>
@@ -1683,7 +1463,7 @@
           <w:hyperlink w:anchor="_Toc167735274" w:history="1">
             <w:r>
               <w:rPr>
-                <w:rStyle w:val="Hipervnculo"/>
+                <w:rStyle w:val="Hyperlink"/>
                 <w:rFonts w:ascii="Aptos Display" w:hAnsi="Aptos Display"/>
                 <w:noProof/>
               </w:rPr>
@@ -1741,7 +1521,7 @@
         </w:p>
         <w:p>
           <w:pPr>
-            <w:pStyle w:val="TDC2"/>
+            <w:pStyle w:val="TOC2"/>
             <w:tabs>
               <w:tab w:val="right" w:leader="dot" w:pos="8494"/>
             </w:tabs>
@@ -1755,7 +1535,7 @@
           <w:hyperlink w:anchor="_Toc167735275" w:history="1">
             <w:r>
               <w:rPr>
-                <w:rStyle w:val="Hipervnculo"/>
+                <w:rStyle w:val="Hyperlink"/>
                 <w:rFonts w:ascii="Aptos Display" w:hAnsi="Aptos Display"/>
                 <w:noProof/>
               </w:rPr>
@@ -1813,7 +1593,7 @@
         </w:p>
         <w:p>
           <w:pPr>
-            <w:pStyle w:val="TDC1"/>
+            <w:pStyle w:val="TOC1"/>
             <w:tabs>
               <w:tab w:val="right" w:leader="dot" w:pos="8494"/>
             </w:tabs>
@@ -1827,7 +1607,7 @@
           <w:hyperlink w:anchor="_Toc167735276" w:history="1">
             <w:r>
               <w:rPr>
-                <w:rStyle w:val="Hipervnculo"/>
+                <w:rStyle w:val="Hyperlink"/>
                 <w:rFonts w:ascii="Aptos Display" w:hAnsi="Aptos Display"/>
                 <w:b/>
                 <w:bCs/>
@@ -1887,7 +1667,7 @@
         </w:p>
         <w:p>
           <w:pPr>
-            <w:pStyle w:val="TDC2"/>
+            <w:pStyle w:val="TOC2"/>
             <w:tabs>
               <w:tab w:val="right" w:leader="dot" w:pos="8494"/>
             </w:tabs>
@@ -1901,7 +1681,7 @@
           <w:hyperlink w:anchor="_Toc167735277" w:history="1">
             <w:r>
               <w:rPr>
-                <w:rStyle w:val="Hipervnculo"/>
+                <w:rStyle w:val="Hyperlink"/>
                 <w:rFonts w:ascii="Aptos Display" w:hAnsi="Aptos Display"/>
                 <w:noProof/>
               </w:rPr>
@@ -1959,7 +1739,7 @@
         </w:p>
         <w:p>
           <w:pPr>
-            <w:pStyle w:val="TDC2"/>
+            <w:pStyle w:val="TOC2"/>
             <w:tabs>
               <w:tab w:val="right" w:leader="dot" w:pos="8494"/>
             </w:tabs>
@@ -1973,7 +1753,7 @@
           <w:hyperlink w:anchor="_Toc167735278" w:history="1">
             <w:r>
               <w:rPr>
-                <w:rStyle w:val="Hipervnculo"/>
+                <w:rStyle w:val="Hyperlink"/>
                 <w:rFonts w:ascii="Aptos Display" w:hAnsi="Aptos Display"/>
                 <w:noProof/>
               </w:rPr>
@@ -2031,7 +1811,7 @@
         </w:p>
         <w:p>
           <w:pPr>
-            <w:pStyle w:val="TDC2"/>
+            <w:pStyle w:val="TOC2"/>
             <w:tabs>
               <w:tab w:val="right" w:leader="dot" w:pos="8494"/>
             </w:tabs>
@@ -2045,7 +1825,7 @@
           <w:hyperlink w:anchor="_Toc167735279" w:history="1">
             <w:r>
               <w:rPr>
-                <w:rStyle w:val="Hipervnculo"/>
+                <w:rStyle w:val="Hyperlink"/>
                 <w:rFonts w:ascii="Aptos Display" w:hAnsi="Aptos Display"/>
                 <w:noProof/>
               </w:rPr>
@@ -2103,7 +1883,7 @@
         </w:p>
         <w:p>
           <w:pPr>
-            <w:pStyle w:val="TDC1"/>
+            <w:pStyle w:val="TOC1"/>
             <w:tabs>
               <w:tab w:val="right" w:leader="dot" w:pos="8494"/>
             </w:tabs>
@@ -2117,7 +1897,7 @@
           <w:hyperlink w:anchor="_Toc167735280" w:history="1">
             <w:r>
               <w:rPr>
-                <w:rStyle w:val="Hipervnculo"/>
+                <w:rStyle w:val="Hyperlink"/>
                 <w:rFonts w:ascii="Aptos Display" w:hAnsi="Aptos Display"/>
                 <w:b/>
                 <w:bCs/>
@@ -2177,7 +1957,7 @@
         </w:p>
         <w:p>
           <w:pPr>
-            <w:pStyle w:val="TDC1"/>
+            <w:pStyle w:val="TOC1"/>
             <w:tabs>
               <w:tab w:val="right" w:leader="dot" w:pos="8494"/>
             </w:tabs>
@@ -2191,7 +1971,7 @@
           <w:hyperlink w:anchor="_Toc167735281" w:history="1">
             <w:r>
               <w:rPr>
-                <w:rStyle w:val="Hipervnculo"/>
+                <w:rStyle w:val="Hyperlink"/>
                 <w:rFonts w:ascii="Aptos Display" w:hAnsi="Aptos Display"/>
                 <w:b/>
                 <w:bCs/>
@@ -2352,7 +2132,7 @@
     </w:p>
     <w:p>
       <w:pPr>
-        <w:pStyle w:val="Ttulo1"/>
+        <w:pStyle w:val="Heading1"/>
         <w:rPr>
           <w:rFonts w:ascii="Aptos Display" w:hAnsi="Aptos Display"/>
           <w:b/>
@@ -2407,7 +2187,7 @@
     </w:p>
     <w:p>
       <w:pPr>
-        <w:pStyle w:val="Ttulo1"/>
+        <w:pStyle w:val="Heading1"/>
         <w:rPr>
           <w:rFonts w:ascii="Aptos Display" w:hAnsi="Aptos Display"/>
           <w:b/>
@@ -2432,7 +2212,7 @@
     </w:p>
     <w:tbl>
       <w:tblPr>
-        <w:tblStyle w:val="Tablaconcuadrcula1clara"/>
+        <w:tblStyle w:val="GridTable1Light"/>
         <w:tblW w:w="0" w:type="auto"/>
         <w:tblLook w:val="04A0" w:firstRow="1" w:lastRow="0" w:firstColumn="1" w:lastColumn="0" w:noHBand="0" w:noVBand="1"/>
       </w:tblPr>
@@ -2573,9 +2353,10 @@
             </w:pPr>
             <w:r>
               <w:rPr>
-                <w:rFonts w:ascii="Aptos Display" w:hAnsi="Aptos Display"/>
-              </w:rPr>
-              <w:t>27</w:t>
+                <w:rFonts w:ascii="Aptos Display" w:hAnsi="Aptos Display" w:hint="eastAsia"/>
+                <w:lang w:eastAsia="zh-CN"/>
+              </w:rPr>
+              <w:t>07</w:t>
             </w:r>
             <w:r>
               <w:rPr>
@@ -2585,9 +2366,10 @@
             </w:r>
             <w:r>
               <w:rPr>
-                <w:rFonts w:ascii="Aptos Display" w:hAnsi="Aptos Display"/>
-              </w:rPr>
-              <w:t>5</w:t>
+                <w:rFonts w:ascii="Aptos Display" w:hAnsi="Aptos Display" w:hint="eastAsia"/>
+                <w:lang w:eastAsia="zh-CN"/>
+              </w:rPr>
+              <w:t>7</w:t>
             </w:r>
             <w:r>
               <w:rPr>
@@ -3014,7 +2796,7 @@
     </w:p>
     <w:p>
       <w:pPr>
-        <w:pStyle w:val="Ttulo1"/>
+        <w:pStyle w:val="Heading1"/>
         <w:rPr>
           <w:rFonts w:ascii="Aptos Display" w:hAnsi="Aptos Display"/>
           <w:b/>
@@ -3046,11 +2828,9 @@
       <w:r>
         <w:t xml:space="preserve">En este documento se aborda la planificación y el progreso del </w:t>
       </w:r>
-      <w:proofErr w:type="spellStart"/>
-      <w:r>
-        <w:t>ultimo</w:t>
-      </w:r>
-      <w:proofErr w:type="spellEnd"/>
+      <w:r>
+        <w:t>último</w:t>
+      </w:r>
       <w:r>
         <w:t xml:space="preserve"> entregable del proyecto grupal Acme Fs. La sección de planificación indica como se ha planeado este segundo Sprint. Se detallan las tareas asignadas, los plazos establecidos y el presupuesto estimado para el proyecto. </w:t>
       </w:r>
@@ -3073,7 +2853,7 @@
     </w:p>
     <w:p>
       <w:pPr>
-        <w:pStyle w:val="Ttulo1"/>
+        <w:pStyle w:val="Heading1"/>
         <w:rPr>
           <w:rFonts w:ascii="Aptos Display" w:hAnsi="Aptos Display"/>
           <w:b/>
@@ -3098,7 +2878,7 @@
     </w:p>
     <w:p>
       <w:pPr>
-        <w:pStyle w:val="Ttulo2"/>
+        <w:pStyle w:val="Heading2"/>
         <w:rPr>
           <w:rFonts w:ascii="Aptos Display" w:hAnsi="Aptos Display"/>
           <w:color w:val="9E0E0E"/>
@@ -3116,7 +2896,7 @@
     </w:p>
     <w:tbl>
       <w:tblPr>
-        <w:tblStyle w:val="Tablaconcuadrcula"/>
+        <w:tblStyle w:val="TableGrid"/>
         <w:tblpPr w:leftFromText="141" w:rightFromText="141" w:vertAnchor="text" w:horzAnchor="margin" w:tblpXSpec="center" w:tblpY="483"/>
         <w:tblW w:w="11052" w:type="dxa"/>
         <w:tblLook w:val="04A0" w:firstRow="1" w:lastRow="0" w:firstColumn="1" w:lastColumn="0" w:noHBand="0" w:noVBand="1"/>
@@ -3612,7 +3392,7 @@
     </w:p>
     <w:p>
       <w:pPr>
-        <w:pStyle w:val="Ttulo2"/>
+        <w:pStyle w:val="Heading2"/>
         <w:rPr>
           <w:rFonts w:ascii="Aptos Display" w:hAnsi="Aptos Display"/>
           <w:color w:val="9E0E0E"/>
@@ -3670,7 +3450,7 @@
                     <pic:cNvPicPr/>
                   </pic:nvPicPr>
                   <pic:blipFill>
-                    <a:blip r:embed="rId10"/>
+                    <a:blip r:embed="rId9"/>
                     <a:stretch>
                       <a:fillRect/>
                     </a:stretch>
@@ -3693,7 +3473,7 @@
     </w:p>
     <w:p>
       <w:pPr>
-        <w:pStyle w:val="Ttulo1"/>
+        <w:pStyle w:val="Heading1"/>
         <w:rPr>
           <w:rFonts w:ascii="Aptos Display" w:hAnsi="Aptos Display"/>
           <w:b/>
@@ -3718,7 +3498,7 @@
     </w:p>
     <w:p>
       <w:pPr>
-        <w:pStyle w:val="Ttulo2"/>
+        <w:pStyle w:val="Heading2"/>
         <w:rPr>
           <w:rFonts w:ascii="Aptos Display" w:hAnsi="Aptos Display"/>
           <w:color w:val="9E0E0E"/>
@@ -3826,7 +3606,7 @@
     </w:p>
     <w:p>
       <w:pPr>
-        <w:pStyle w:val="Prrafodelista"/>
+        <w:pStyle w:val="ListParagraph"/>
         <w:numPr>
           <w:ilvl w:val="0"/>
           <w:numId w:val="4"/>
@@ -3863,7 +3643,7 @@
     </w:p>
     <w:p>
       <w:pPr>
-        <w:pStyle w:val="Prrafodelista"/>
+        <w:pStyle w:val="ListParagraph"/>
         <w:numPr>
           <w:ilvl w:val="0"/>
           <w:numId w:val="4"/>
@@ -3900,7 +3680,7 @@
     </w:p>
     <w:p>
       <w:pPr>
-        <w:pStyle w:val="Prrafodelista"/>
+        <w:pStyle w:val="ListParagraph"/>
         <w:numPr>
           <w:ilvl w:val="0"/>
           <w:numId w:val="4"/>
@@ -4011,7 +3791,7 @@
     </w:p>
     <w:p>
       <w:pPr>
-        <w:pStyle w:val="Ttulo2"/>
+        <w:pStyle w:val="Heading2"/>
         <w:rPr>
           <w:rFonts w:ascii="Aptos Display" w:hAnsi="Aptos Display"/>
           <w:color w:val="9E0E0E"/>
@@ -4047,7 +3827,7 @@
     </w:p>
     <w:p>
       <w:pPr>
-        <w:pStyle w:val="Ttulo2"/>
+        <w:pStyle w:val="Heading2"/>
         <w:rPr>
           <w:rFonts w:ascii="Aptos Display" w:hAnsi="Aptos Display"/>
           <w:color w:val="9E0E0E"/>
@@ -4097,7 +3877,7 @@
                     <pic:cNvPicPr/>
                   </pic:nvPicPr>
                   <pic:blipFill>
-                    <a:blip r:embed="rId11"/>
+                    <a:blip r:embed="rId10"/>
                     <a:stretch>
                       <a:fillRect/>
                     </a:stretch>
@@ -4140,7 +3920,7 @@
     </w:p>
     <w:p>
       <w:pPr>
-        <w:pStyle w:val="Ttulo1"/>
+        <w:pStyle w:val="Heading1"/>
         <w:rPr>
           <w:rFonts w:ascii="Aptos Display" w:hAnsi="Aptos Display"/>
           <w:b/>
@@ -4196,7 +3976,7 @@
     </w:p>
     <w:p>
       <w:pPr>
-        <w:pStyle w:val="Ttulo1"/>
+        <w:pStyle w:val="Heading1"/>
         <w:rPr>
           <w:rFonts w:ascii="Aptos Display" w:hAnsi="Aptos Display"/>
           <w:b/>
@@ -4240,7 +4020,7 @@
       </w:pPr>
     </w:p>
     <w:sectPr>
-      <w:footerReference w:type="default" r:id="rId12"/>
+      <w:footerReference w:type="default" r:id="rId11"/>
       <w:pgSz w:w="11906" w:h="16838"/>
       <w:pgMar w:top="1417" w:right="1701" w:bottom="1417" w:left="1701" w:header="708" w:footer="708" w:gutter="0"/>
       <w:cols w:space="708"/>
@@ -4286,7 +4066,7 @@
 <w:ftr xmlns:wpc="http://schemas.microsoft.com/office/word/2010/wordprocessingCanvas" xmlns:cx="http://schemas.microsoft.com/office/drawing/2014/chartex" xmlns:cx1="http://schemas.microsoft.com/office/drawing/2015/9/8/chartex" xmlns:cx2="http://schemas.microsoft.com/office/drawing/2015/10/21/chartex" xmlns:cx3="http://schemas.microsoft.com/office/drawing/2016/5/9/chartex" xmlns:cx4="http://schemas.microsoft.com/office/drawing/2016/5/10/chartex" xmlns:cx5="http://schemas.microsoft.com/office/drawing/2016/5/11/chartex" xmlns:cx6="http://schemas.microsoft.com/office/drawing/2016/5/12/chartex" xmlns:cx7="http://schemas.microsoft.com/office/drawing/2016/5/13/chartex" xmlns:cx8="http://schemas.microsoft.com/office/drawing/2016/5/14/chartex" xmlns:mc="http://schemas.openxmlformats.org/markup-compatibility/2006" xmlns:aink="http://schemas.microsoft.com/office/drawing/2016/ink" xmlns:am3d="http://schemas.microsoft.com/office/drawing/2017/model3d" xmlns:o="urn:schemas-microsoft-com:office:office" xmlns:oel="http://schemas.microsoft.com/office/2019/extlst" xmlns:r="http://schemas.openxmlformats.org/officeDocument/2006/relationships" xmlns:m="http://schemas.openxmlformats.org/officeDocument/2006/math" xmlns:v="urn:schemas-microsoft-com:vml" xmlns:wp14="http://schemas.microsoft.com/office/word/2010/wordprocessingDrawing" xmlns:wp="http://schemas.openxmlformats.org/drawingml/2006/wordprocessingDrawing" xmlns:w10="urn:schemas-microsoft-com:office:word" xmlns:w="http://schemas.openxmlformats.org/wordprocessingml/2006/main" xmlns:w14="http://schemas.microsoft.com/office/word/2010/wordml" xmlns:w15="http://schemas.microsoft.com/office/word/2012/wordml" xmlns:w16cex="http://schemas.microsoft.com/office/word/2018/wordml/cex" xmlns:w16cid="http://schemas.microsoft.com/office/word/2016/wordml/cid" xmlns:w16="http://schemas.microsoft.com/office/word/2018/wordml" xmlns:w16du="http://schemas.microsoft.com/office/word/2023/wordml/word16du" xmlns:w16sdtdh="http://schemas.microsoft.com/office/word/2020/wordml/sdtdatahash" xmlns:w16se="http://schemas.microsoft.com/office/word/2015/wordml/symex" xmlns:wpg="http://schemas.microsoft.com/office/word/2010/wordprocessingGroup" xmlns:wpi="http://schemas.microsoft.com/office/word/2010/wordprocessingInk" xmlns:wne="http://schemas.microsoft.com/office/word/2006/wordml" xmlns:wps="http://schemas.microsoft.com/office/word/2010/wordprocessingShape" mc:Ignorable="w14 w15 w16se w16cid w16 w16cex w16sdtdh w16du wp14">
   <w:p>
     <w:pPr>
-      <w:pStyle w:val="Piedepgina"/>
+      <w:pStyle w:val="Footer"/>
       <w:jc w:val="right"/>
     </w:pPr>
     <w:r>
@@ -4348,7 +4128,7 @@
   </w:p>
   <w:p>
     <w:pPr>
-      <w:pStyle w:val="Piedepgina"/>
+      <w:pStyle w:val="Footer"/>
     </w:pPr>
   </w:p>
 </w:ftr>
@@ -5520,11 +5300,11 @@
     <w:name w:val="Normal"/>
     <w:qFormat/>
   </w:style>
-  <w:style w:type="paragraph" w:styleId="Ttulo1">
+  <w:style w:type="paragraph" w:styleId="Heading1">
     <w:name w:val="heading 1"/>
     <w:basedOn w:val="Normal"/>
     <w:next w:val="Normal"/>
-    <w:link w:val="Ttulo1Car"/>
+    <w:link w:val="Heading1Char"/>
     <w:uiPriority w:val="9"/>
     <w:qFormat/>
     <w:rsid w:val="007341E1"/>
@@ -5541,11 +5321,11 @@
       <w:szCs w:val="40"/>
     </w:rPr>
   </w:style>
-  <w:style w:type="paragraph" w:styleId="Ttulo2">
+  <w:style w:type="paragraph" w:styleId="Heading2">
     <w:name w:val="heading 2"/>
     <w:basedOn w:val="Normal"/>
     <w:next w:val="Normal"/>
-    <w:link w:val="Ttulo2Car"/>
+    <w:link w:val="Heading2Char"/>
     <w:uiPriority w:val="9"/>
     <w:unhideWhenUsed/>
     <w:qFormat/>
@@ -5563,11 +5343,11 @@
       <w:szCs w:val="32"/>
     </w:rPr>
   </w:style>
-  <w:style w:type="paragraph" w:styleId="Ttulo3">
+  <w:style w:type="paragraph" w:styleId="Heading3">
     <w:name w:val="heading 3"/>
     <w:basedOn w:val="Normal"/>
     <w:next w:val="Normal"/>
-    <w:link w:val="Ttulo3Car"/>
+    <w:link w:val="Heading3Char"/>
     <w:uiPriority w:val="9"/>
     <w:semiHidden/>
     <w:unhideWhenUsed/>
@@ -5586,11 +5366,11 @@
       <w:szCs w:val="28"/>
     </w:rPr>
   </w:style>
-  <w:style w:type="paragraph" w:styleId="Ttulo4">
+  <w:style w:type="paragraph" w:styleId="Heading4">
     <w:name w:val="heading 4"/>
     <w:basedOn w:val="Normal"/>
     <w:next w:val="Normal"/>
-    <w:link w:val="Ttulo4Car"/>
+    <w:link w:val="Heading4Char"/>
     <w:uiPriority w:val="9"/>
     <w:semiHidden/>
     <w:unhideWhenUsed/>
@@ -5609,11 +5389,11 @@
       <w:color w:val="0F4761" w:themeColor="accent1" w:themeShade="BF"/>
     </w:rPr>
   </w:style>
-  <w:style w:type="paragraph" w:styleId="Ttulo5">
+  <w:style w:type="paragraph" w:styleId="Heading5">
     <w:name w:val="heading 5"/>
     <w:basedOn w:val="Normal"/>
     <w:next w:val="Normal"/>
-    <w:link w:val="Ttulo5Car"/>
+    <w:link w:val="Heading5Char"/>
     <w:uiPriority w:val="9"/>
     <w:semiHidden/>
     <w:unhideWhenUsed/>
@@ -5630,11 +5410,11 @@
       <w:color w:val="0F4761" w:themeColor="accent1" w:themeShade="BF"/>
     </w:rPr>
   </w:style>
-  <w:style w:type="paragraph" w:styleId="Ttulo6">
+  <w:style w:type="paragraph" w:styleId="Heading6">
     <w:name w:val="heading 6"/>
     <w:basedOn w:val="Normal"/>
     <w:next w:val="Normal"/>
-    <w:link w:val="Ttulo6Car"/>
+    <w:link w:val="Heading6Char"/>
     <w:uiPriority w:val="9"/>
     <w:semiHidden/>
     <w:unhideWhenUsed/>
@@ -5653,11 +5433,11 @@
       <w:color w:val="595959" w:themeColor="text1" w:themeTint="A6"/>
     </w:rPr>
   </w:style>
-  <w:style w:type="paragraph" w:styleId="Ttulo7">
+  <w:style w:type="paragraph" w:styleId="Heading7">
     <w:name w:val="heading 7"/>
     <w:basedOn w:val="Normal"/>
     <w:next w:val="Normal"/>
-    <w:link w:val="Ttulo7Car"/>
+    <w:link w:val="Heading7Char"/>
     <w:uiPriority w:val="9"/>
     <w:semiHidden/>
     <w:unhideWhenUsed/>
@@ -5674,11 +5454,11 @@
       <w:color w:val="595959" w:themeColor="text1" w:themeTint="A6"/>
     </w:rPr>
   </w:style>
-  <w:style w:type="paragraph" w:styleId="Ttulo8">
+  <w:style w:type="paragraph" w:styleId="Heading8">
     <w:name w:val="heading 8"/>
     <w:basedOn w:val="Normal"/>
     <w:next w:val="Normal"/>
-    <w:link w:val="Ttulo8Car"/>
+    <w:link w:val="Heading8Char"/>
     <w:uiPriority w:val="9"/>
     <w:semiHidden/>
     <w:unhideWhenUsed/>
@@ -5697,11 +5477,11 @@
       <w:color w:val="272727" w:themeColor="text1" w:themeTint="D8"/>
     </w:rPr>
   </w:style>
-  <w:style w:type="paragraph" w:styleId="Ttulo9">
+  <w:style w:type="paragraph" w:styleId="Heading9">
     <w:name w:val="heading 9"/>
     <w:basedOn w:val="Normal"/>
     <w:next w:val="Normal"/>
-    <w:link w:val="Ttulo9Car"/>
+    <w:link w:val="Heading9Char"/>
     <w:uiPriority w:val="9"/>
     <w:semiHidden/>
     <w:unhideWhenUsed/>
@@ -5718,13 +5498,13 @@
       <w:color w:val="272727" w:themeColor="text1" w:themeTint="D8"/>
     </w:rPr>
   </w:style>
-  <w:style w:type="character" w:default="1" w:styleId="Fuentedeprrafopredeter">
+  <w:style w:type="character" w:default="1" w:styleId="DefaultParagraphFont">
     <w:name w:val="Default Paragraph Font"/>
     <w:uiPriority w:val="1"/>
     <w:semiHidden/>
     <w:unhideWhenUsed/>
   </w:style>
-  <w:style w:type="table" w:default="1" w:styleId="Tablanormal">
+  <w:style w:type="table" w:default="1" w:styleId="TableNormal">
     <w:name w:val="Normal Table"/>
     <w:uiPriority w:val="99"/>
     <w:semiHidden/>
@@ -5739,16 +5519,16 @@
       </w:tblCellMar>
     </w:tblPr>
   </w:style>
-  <w:style w:type="numbering" w:default="1" w:styleId="Sinlista">
+  <w:style w:type="numbering" w:default="1" w:styleId="NoList">
     <w:name w:val="No List"/>
     <w:uiPriority w:val="99"/>
     <w:semiHidden/>
     <w:unhideWhenUsed/>
   </w:style>
-  <w:style w:type="character" w:customStyle="1" w:styleId="Ttulo1Car">
-    <w:name w:val="Título 1 Car"/>
-    <w:basedOn w:val="Fuentedeprrafopredeter"/>
-    <w:link w:val="Ttulo1"/>
+  <w:style w:type="character" w:customStyle="1" w:styleId="Heading1Char">
+    <w:name w:val="Heading 1 Char"/>
+    <w:basedOn w:val="DefaultParagraphFont"/>
+    <w:link w:val="Heading1"/>
     <w:uiPriority w:val="9"/>
     <w:rsid w:val="007341E1"/>
     <w:rPr>
@@ -5758,10 +5538,10 @@
       <w:szCs w:val="40"/>
     </w:rPr>
   </w:style>
-  <w:style w:type="character" w:customStyle="1" w:styleId="Ttulo2Car">
-    <w:name w:val="Título 2 Car"/>
-    <w:basedOn w:val="Fuentedeprrafopredeter"/>
-    <w:link w:val="Ttulo2"/>
+  <w:style w:type="character" w:customStyle="1" w:styleId="Heading2Char">
+    <w:name w:val="Heading 2 Char"/>
+    <w:basedOn w:val="DefaultParagraphFont"/>
+    <w:link w:val="Heading2"/>
     <w:uiPriority w:val="9"/>
     <w:rsid w:val="007341E1"/>
     <w:rPr>
@@ -5771,10 +5551,10 @@
       <w:szCs w:val="32"/>
     </w:rPr>
   </w:style>
-  <w:style w:type="character" w:customStyle="1" w:styleId="Ttulo3Car">
-    <w:name w:val="Título 3 Car"/>
-    <w:basedOn w:val="Fuentedeprrafopredeter"/>
-    <w:link w:val="Ttulo3"/>
+  <w:style w:type="character" w:customStyle="1" w:styleId="Heading3Char">
+    <w:name w:val="Heading 3 Char"/>
+    <w:basedOn w:val="DefaultParagraphFont"/>
+    <w:link w:val="Heading3"/>
     <w:uiPriority w:val="9"/>
     <w:semiHidden/>
     <w:rsid w:val="007341E1"/>
@@ -5785,10 +5565,10 @@
       <w:szCs w:val="28"/>
     </w:rPr>
   </w:style>
-  <w:style w:type="character" w:customStyle="1" w:styleId="Ttulo4Car">
-    <w:name w:val="Título 4 Car"/>
-    <w:basedOn w:val="Fuentedeprrafopredeter"/>
-    <w:link w:val="Ttulo4"/>
+  <w:style w:type="character" w:customStyle="1" w:styleId="Heading4Char">
+    <w:name w:val="Heading 4 Char"/>
+    <w:basedOn w:val="DefaultParagraphFont"/>
+    <w:link w:val="Heading4"/>
     <w:uiPriority w:val="9"/>
     <w:semiHidden/>
     <w:rsid w:val="007341E1"/>
@@ -5799,10 +5579,10 @@
       <w:color w:val="0F4761" w:themeColor="accent1" w:themeShade="BF"/>
     </w:rPr>
   </w:style>
-  <w:style w:type="character" w:customStyle="1" w:styleId="Ttulo5Car">
-    <w:name w:val="Título 5 Car"/>
-    <w:basedOn w:val="Fuentedeprrafopredeter"/>
-    <w:link w:val="Ttulo5"/>
+  <w:style w:type="character" w:customStyle="1" w:styleId="Heading5Char">
+    <w:name w:val="Heading 5 Char"/>
+    <w:basedOn w:val="DefaultParagraphFont"/>
+    <w:link w:val="Heading5"/>
     <w:uiPriority w:val="9"/>
     <w:semiHidden/>
     <w:rsid w:val="007341E1"/>
@@ -5811,10 +5591,10 @@
       <w:color w:val="0F4761" w:themeColor="accent1" w:themeShade="BF"/>
     </w:rPr>
   </w:style>
-  <w:style w:type="character" w:customStyle="1" w:styleId="Ttulo6Car">
-    <w:name w:val="Título 6 Car"/>
-    <w:basedOn w:val="Fuentedeprrafopredeter"/>
-    <w:link w:val="Ttulo6"/>
+  <w:style w:type="character" w:customStyle="1" w:styleId="Heading6Char">
+    <w:name w:val="Heading 6 Char"/>
+    <w:basedOn w:val="DefaultParagraphFont"/>
+    <w:link w:val="Heading6"/>
     <w:uiPriority w:val="9"/>
     <w:semiHidden/>
     <w:rsid w:val="007341E1"/>
@@ -5825,10 +5605,10 @@
       <w:color w:val="595959" w:themeColor="text1" w:themeTint="A6"/>
     </w:rPr>
   </w:style>
-  <w:style w:type="character" w:customStyle="1" w:styleId="Ttulo7Car">
-    <w:name w:val="Título 7 Car"/>
-    <w:basedOn w:val="Fuentedeprrafopredeter"/>
-    <w:link w:val="Ttulo7"/>
+  <w:style w:type="character" w:customStyle="1" w:styleId="Heading7Char">
+    <w:name w:val="Heading 7 Char"/>
+    <w:basedOn w:val="DefaultParagraphFont"/>
+    <w:link w:val="Heading7"/>
     <w:uiPriority w:val="9"/>
     <w:semiHidden/>
     <w:rsid w:val="007341E1"/>
@@ -5837,10 +5617,10 @@
       <w:color w:val="595959" w:themeColor="text1" w:themeTint="A6"/>
     </w:rPr>
   </w:style>
-  <w:style w:type="character" w:customStyle="1" w:styleId="Ttulo8Car">
-    <w:name w:val="Título 8 Car"/>
-    <w:basedOn w:val="Fuentedeprrafopredeter"/>
-    <w:link w:val="Ttulo8"/>
+  <w:style w:type="character" w:customStyle="1" w:styleId="Heading8Char">
+    <w:name w:val="Heading 8 Char"/>
+    <w:basedOn w:val="DefaultParagraphFont"/>
+    <w:link w:val="Heading8"/>
     <w:uiPriority w:val="9"/>
     <w:semiHidden/>
     <w:rsid w:val="007341E1"/>
@@ -5851,10 +5631,10 @@
       <w:color w:val="272727" w:themeColor="text1" w:themeTint="D8"/>
     </w:rPr>
   </w:style>
-  <w:style w:type="character" w:customStyle="1" w:styleId="Ttulo9Car">
-    <w:name w:val="Título 9 Car"/>
-    <w:basedOn w:val="Fuentedeprrafopredeter"/>
-    <w:link w:val="Ttulo9"/>
+  <w:style w:type="character" w:customStyle="1" w:styleId="Heading9Char">
+    <w:name w:val="Heading 9 Char"/>
+    <w:basedOn w:val="DefaultParagraphFont"/>
+    <w:link w:val="Heading9"/>
     <w:uiPriority w:val="9"/>
     <w:semiHidden/>
     <w:rsid w:val="007341E1"/>
@@ -5863,11 +5643,11 @@
       <w:color w:val="272727" w:themeColor="text1" w:themeTint="D8"/>
     </w:rPr>
   </w:style>
-  <w:style w:type="paragraph" w:styleId="Ttulo">
+  <w:style w:type="paragraph" w:styleId="Title">
     <w:name w:val="Title"/>
     <w:basedOn w:val="Normal"/>
     <w:next w:val="Normal"/>
-    <w:link w:val="TtuloCar"/>
+    <w:link w:val="TitleChar"/>
     <w:uiPriority w:val="10"/>
     <w:qFormat/>
     <w:rsid w:val="007341E1"/>
@@ -5883,10 +5663,10 @@
       <w:szCs w:val="56"/>
     </w:rPr>
   </w:style>
-  <w:style w:type="character" w:customStyle="1" w:styleId="TtuloCar">
-    <w:name w:val="Título Car"/>
-    <w:basedOn w:val="Fuentedeprrafopredeter"/>
-    <w:link w:val="Ttulo"/>
+  <w:style w:type="character" w:customStyle="1" w:styleId="TitleChar">
+    <w:name w:val="Title Char"/>
+    <w:basedOn w:val="DefaultParagraphFont"/>
+    <w:link w:val="Title"/>
     <w:uiPriority w:val="10"/>
     <w:rsid w:val="007341E1"/>
     <w:rPr>
@@ -5897,11 +5677,11 @@
       <w:szCs w:val="56"/>
     </w:rPr>
   </w:style>
-  <w:style w:type="paragraph" w:styleId="Subttulo">
+  <w:style w:type="paragraph" w:styleId="Subtitle">
     <w:name w:val="Subtitle"/>
     <w:basedOn w:val="Normal"/>
     <w:next w:val="Normal"/>
-    <w:link w:val="SubttuloCar"/>
+    <w:link w:val="SubtitleChar"/>
     <w:uiPriority w:val="11"/>
     <w:qFormat/>
     <w:rsid w:val="007341E1"/>
@@ -5918,10 +5698,10 @@
       <w:szCs w:val="28"/>
     </w:rPr>
   </w:style>
-  <w:style w:type="character" w:customStyle="1" w:styleId="SubttuloCar">
-    <w:name w:val="Subtítulo Car"/>
-    <w:basedOn w:val="Fuentedeprrafopredeter"/>
-    <w:link w:val="Subttulo"/>
+  <w:style w:type="character" w:customStyle="1" w:styleId="SubtitleChar">
+    <w:name w:val="Subtitle Char"/>
+    <w:basedOn w:val="DefaultParagraphFont"/>
+    <w:link w:val="Subtitle"/>
     <w:uiPriority w:val="11"/>
     <w:rsid w:val="007341E1"/>
     <w:rPr>
@@ -5932,11 +5712,11 @@
       <w:szCs w:val="28"/>
     </w:rPr>
   </w:style>
-  <w:style w:type="paragraph" w:styleId="Cita">
+  <w:style w:type="paragraph" w:styleId="Quote">
     <w:name w:val="Quote"/>
     <w:basedOn w:val="Normal"/>
     <w:next w:val="Normal"/>
-    <w:link w:val="CitaCar"/>
+    <w:link w:val="QuoteChar"/>
     <w:uiPriority w:val="29"/>
     <w:qFormat/>
     <w:rsid w:val="007341E1"/>
@@ -5950,10 +5730,10 @@
       <w:color w:val="404040" w:themeColor="text1" w:themeTint="BF"/>
     </w:rPr>
   </w:style>
-  <w:style w:type="character" w:customStyle="1" w:styleId="CitaCar">
-    <w:name w:val="Cita Car"/>
-    <w:basedOn w:val="Fuentedeprrafopredeter"/>
-    <w:link w:val="Cita"/>
+  <w:style w:type="character" w:customStyle="1" w:styleId="QuoteChar">
+    <w:name w:val="Quote Char"/>
+    <w:basedOn w:val="DefaultParagraphFont"/>
+    <w:link w:val="Quote"/>
     <w:uiPriority w:val="29"/>
     <w:rsid w:val="007341E1"/>
     <w:rPr>
@@ -5962,7 +5742,7 @@
       <w:color w:val="404040" w:themeColor="text1" w:themeTint="BF"/>
     </w:rPr>
   </w:style>
-  <w:style w:type="paragraph" w:styleId="Prrafodelista">
+  <w:style w:type="paragraph" w:styleId="ListParagraph">
     <w:name w:val="List Paragraph"/>
     <w:basedOn w:val="Normal"/>
     <w:uiPriority w:val="34"/>
@@ -5973,9 +5753,9 @@
       <w:contextualSpacing/>
     </w:pPr>
   </w:style>
-  <w:style w:type="character" w:styleId="nfasisintenso">
+  <w:style w:type="character" w:styleId="IntenseEmphasis">
     <w:name w:val="Intense Emphasis"/>
-    <w:basedOn w:val="Fuentedeprrafopredeter"/>
+    <w:basedOn w:val="DefaultParagraphFont"/>
     <w:uiPriority w:val="21"/>
     <w:qFormat/>
     <w:rsid w:val="007341E1"/>
@@ -5985,11 +5765,11 @@
       <w:color w:val="0F4761" w:themeColor="accent1" w:themeShade="BF"/>
     </w:rPr>
   </w:style>
-  <w:style w:type="paragraph" w:styleId="Citadestacada">
+  <w:style w:type="paragraph" w:styleId="IntenseQuote">
     <w:name w:val="Intense Quote"/>
     <w:basedOn w:val="Normal"/>
     <w:next w:val="Normal"/>
-    <w:link w:val="CitadestacadaCar"/>
+    <w:link w:val="IntenseQuoteChar"/>
     <w:uiPriority w:val="30"/>
     <w:qFormat/>
     <w:rsid w:val="007341E1"/>
@@ -6008,10 +5788,10 @@
       <w:color w:val="0F4761" w:themeColor="accent1" w:themeShade="BF"/>
     </w:rPr>
   </w:style>
-  <w:style w:type="character" w:customStyle="1" w:styleId="CitadestacadaCar">
-    <w:name w:val="Cita destacada Car"/>
-    <w:basedOn w:val="Fuentedeprrafopredeter"/>
-    <w:link w:val="Citadestacada"/>
+  <w:style w:type="character" w:customStyle="1" w:styleId="IntenseQuoteChar">
+    <w:name w:val="Intense Quote Char"/>
+    <w:basedOn w:val="DefaultParagraphFont"/>
+    <w:link w:val="IntenseQuote"/>
     <w:uiPriority w:val="30"/>
     <w:rsid w:val="007341E1"/>
     <w:rPr>
@@ -6020,9 +5800,9 @@
       <w:color w:val="0F4761" w:themeColor="accent1" w:themeShade="BF"/>
     </w:rPr>
   </w:style>
-  <w:style w:type="character" w:styleId="Referenciaintensa">
+  <w:style w:type="character" w:styleId="IntenseReference">
     <w:name w:val="Intense Reference"/>
-    <w:basedOn w:val="Fuentedeprrafopredeter"/>
+    <w:basedOn w:val="DefaultParagraphFont"/>
     <w:uiPriority w:val="32"/>
     <w:qFormat/>
     <w:rsid w:val="007341E1"/>
@@ -6034,9 +5814,9 @@
       <w:spacing w:val="5"/>
     </w:rPr>
   </w:style>
-  <w:style w:type="character" w:styleId="Hipervnculo">
+  <w:style w:type="character" w:styleId="Hyperlink">
     <w:name w:val="Hyperlink"/>
-    <w:basedOn w:val="Fuentedeprrafopredeter"/>
+    <w:basedOn w:val="DefaultParagraphFont"/>
     <w:uiPriority w:val="99"/>
     <w:unhideWhenUsed/>
     <w:rsid w:val="00F579F8"/>
@@ -6045,9 +5825,9 @@
       <w:u w:val="single"/>
     </w:rPr>
   </w:style>
-  <w:style w:type="character" w:styleId="Mencinsinresolver">
+  <w:style w:type="character" w:styleId="UnresolvedMention">
     <w:name w:val="Unresolved Mention"/>
-    <w:basedOn w:val="Fuentedeprrafopredeter"/>
+    <w:basedOn w:val="DefaultParagraphFont"/>
     <w:uiPriority w:val="99"/>
     <w:semiHidden/>
     <w:unhideWhenUsed/>
@@ -6057,9 +5837,9 @@
       <w:shd w:val="clear" w:color="auto" w:fill="E1DFDD"/>
     </w:rPr>
   </w:style>
-  <w:style w:type="table" w:styleId="Tablaconcuadrcula">
+  <w:style w:type="table" w:styleId="TableGrid">
     <w:name w:val="Table Grid"/>
-    <w:basedOn w:val="Tablanormal"/>
+    <w:basedOn w:val="TableNormal"/>
     <w:uiPriority w:val="39"/>
     <w:rsid w:val="00F579F8"/>
     <w:pPr>
@@ -6076,9 +5856,9 @@
       </w:tblBorders>
     </w:tblPr>
   </w:style>
-  <w:style w:type="table" w:styleId="Tablaconcuadrcula1clara">
+  <w:style w:type="table" w:styleId="GridTable1Light">
     <w:name w:val="Grid Table 1 Light"/>
-    <w:basedOn w:val="Tablanormal"/>
+    <w:basedOn w:val="TableNormal"/>
     <w:uiPriority w:val="46"/>
     <w:rsid w:val="00F579F8"/>
     <w:pPr>
@@ -6133,10 +5913,10 @@
       </w:rPr>
     </w:tblStylePr>
   </w:style>
-  <w:style w:type="paragraph" w:styleId="Encabezado">
+  <w:style w:type="paragraph" w:styleId="Header">
     <w:name w:val="header"/>
     <w:basedOn w:val="Normal"/>
-    <w:link w:val="EncabezadoCar"/>
+    <w:link w:val="HeaderChar"/>
     <w:uiPriority w:val="99"/>
     <w:unhideWhenUsed/>
     <w:rsid w:val="0061500E"/>
@@ -6148,17 +5928,17 @@
       <w:spacing w:after="0" w:line="240" w:lineRule="auto"/>
     </w:pPr>
   </w:style>
-  <w:style w:type="character" w:customStyle="1" w:styleId="EncabezadoCar">
-    <w:name w:val="Encabezado Car"/>
-    <w:basedOn w:val="Fuentedeprrafopredeter"/>
-    <w:link w:val="Encabezado"/>
+  <w:style w:type="character" w:customStyle="1" w:styleId="HeaderChar">
+    <w:name w:val="Header Char"/>
+    <w:basedOn w:val="DefaultParagraphFont"/>
+    <w:link w:val="Header"/>
     <w:uiPriority w:val="99"/>
     <w:rsid w:val="0061500E"/>
   </w:style>
-  <w:style w:type="paragraph" w:styleId="Piedepgina">
+  <w:style w:type="paragraph" w:styleId="Footer">
     <w:name w:val="footer"/>
     <w:basedOn w:val="Normal"/>
-    <w:link w:val="PiedepginaCar"/>
+    <w:link w:val="FooterChar"/>
     <w:uiPriority w:val="99"/>
     <w:unhideWhenUsed/>
     <w:rsid w:val="0061500E"/>
@@ -6170,16 +5950,16 @@
       <w:spacing w:after="0" w:line="240" w:lineRule="auto"/>
     </w:pPr>
   </w:style>
-  <w:style w:type="character" w:customStyle="1" w:styleId="PiedepginaCar">
-    <w:name w:val="Pie de página Car"/>
-    <w:basedOn w:val="Fuentedeprrafopredeter"/>
-    <w:link w:val="Piedepgina"/>
+  <w:style w:type="character" w:customStyle="1" w:styleId="FooterChar">
+    <w:name w:val="Footer Char"/>
+    <w:basedOn w:val="DefaultParagraphFont"/>
+    <w:link w:val="Footer"/>
     <w:uiPriority w:val="99"/>
     <w:rsid w:val="0061500E"/>
   </w:style>
-  <w:style w:type="paragraph" w:styleId="TtuloTDC">
+  <w:style w:type="paragraph" w:styleId="TOCHeading">
     <w:name w:val="TOC Heading"/>
-    <w:basedOn w:val="Ttulo1"/>
+    <w:basedOn w:val="Heading1"/>
     <w:next w:val="Normal"/>
     <w:uiPriority w:val="39"/>
     <w:unhideWhenUsed/>
@@ -6197,7 +5977,7 @@
       <w14:ligatures w14:val="none"/>
     </w:rPr>
   </w:style>
-  <w:style w:type="paragraph" w:styleId="TDC1">
+  <w:style w:type="paragraph" w:styleId="TOC1">
     <w:name w:val="toc 1"/>
     <w:basedOn w:val="Normal"/>
     <w:next w:val="Normal"/>
@@ -6209,7 +5989,7 @@
       <w:spacing w:after="100"/>
     </w:pPr>
   </w:style>
-  <w:style w:type="paragraph" w:styleId="TDC2">
+  <w:style w:type="paragraph" w:styleId="TOC2">
     <w:name w:val="toc 2"/>
     <w:basedOn w:val="Normal"/>
     <w:next w:val="Normal"/>
@@ -6222,7 +6002,7 @@
       <w:ind w:left="240"/>
     </w:pPr>
   </w:style>
-  <w:style w:type="paragraph" w:styleId="TDC3">
+  <w:style w:type="paragraph" w:styleId="TOC3">
     <w:name w:val="toc 3"/>
     <w:basedOn w:val="Normal"/>
     <w:next w:val="Normal"/>

--- a/reports/Group/D04-Planning and Progress Report(Grupal).docx
+++ b/reports/Group/D04-Planning and Progress Report(Grupal).docx
@@ -56,7 +56,7 @@
     </w:p>
     <w:p>
       <w:pPr>
-        <w:pStyle w:val="Title"/>
+        <w:pStyle w:val="Ttulo"/>
         <w:jc w:val="center"/>
         <w:rPr>
           <w:rFonts w:ascii="Aptos Display" w:hAnsi="Aptos Display"/>
@@ -68,7 +68,7 @@
     </w:p>
     <w:p>
       <w:pPr>
-        <w:pStyle w:val="Title"/>
+        <w:pStyle w:val="Ttulo"/>
         <w:jc w:val="center"/>
         <w:rPr>
           <w:rFonts w:ascii="Aptos Display" w:eastAsia="等线" w:hAnsi="Aptos Display"/>
@@ -281,7 +281,7 @@
           <w:rFonts w:ascii="Aptos Display" w:hAnsi="Aptos Display" w:hint="eastAsia"/>
           <w:lang w:eastAsia="zh-CN"/>
         </w:rPr>
-        <w:t>2</w:t>
+        <w:t>3</w:t>
       </w:r>
       <w:r>
         <w:rPr>
@@ -325,7 +325,17 @@
         <w:t xml:space="preserve"> </w:t>
       </w:r>
       <w:r>
-        <w:t>https://github.com/pabalcber/C2.039-Acme-SF</w:t>
+        <w:t>https://github.com/pabalcber/C</w:t>
+      </w:r>
+      <w:r>
+        <w:rPr>
+          <w:rFonts w:hint="eastAsia"/>
+          <w:lang w:eastAsia="zh-CN"/>
+        </w:rPr>
+        <w:t>3</w:t>
+      </w:r>
+      <w:r>
+        <w:t>.039-Acme-SF</w:t>
       </w:r>
     </w:p>
     <w:p>
@@ -349,7 +359,7 @@
     </w:p>
     <w:tbl>
       <w:tblPr>
-        <w:tblStyle w:val="GridTable1Light"/>
+        <w:tblStyle w:val="Tablaconcuadrcula1clara"/>
         <w:tblW w:w="0" w:type="auto"/>
         <w:tblLook w:val="04A0" w:firstRow="1" w:lastRow="0" w:firstColumn="1" w:lastColumn="0" w:noHBand="0" w:noVBand="1"/>
       </w:tblPr>
@@ -459,7 +469,6 @@
                 <w:bCs w:val="0"/>
               </w:rPr>
             </w:pPr>
-            <w:proofErr w:type="spellStart"/>
             <w:r>
               <w:rPr>
                 <w:rFonts w:ascii="Aptos Display" w:hAnsi="Aptos Display"/>
@@ -468,7 +477,6 @@
               </w:rPr>
               <w:t>Sheng</w:t>
             </w:r>
-            <w:proofErr w:type="spellEnd"/>
           </w:p>
         </w:tc>
         <w:tc>
@@ -654,7 +662,7 @@
     </w:p>
     <w:tbl>
       <w:tblPr>
-        <w:tblStyle w:val="TableGrid"/>
+        <w:tblStyle w:val="Tablaconcuadrcula"/>
         <w:tblW w:w="8474" w:type="dxa"/>
         <w:tblLook w:val="04A0" w:firstRow="1" w:lastRow="0" w:firstColumn="1" w:lastColumn="0" w:noHBand="0" w:noVBand="1"/>
       </w:tblPr>
@@ -994,7 +1002,7 @@
     </w:p>
     <w:p>
       <w:pPr>
-        <w:pStyle w:val="Heading1"/>
+        <w:pStyle w:val="Ttulo1"/>
         <w:rPr>
           <w:rFonts w:ascii="Aptos Display" w:hAnsi="Aptos Display"/>
           <w:b/>
@@ -1053,7 +1061,7 @@
       <w:sdtContent>
         <w:p>
           <w:pPr>
-            <w:pStyle w:val="TOCHeading"/>
+            <w:pStyle w:val="TtuloTDC"/>
             <w:rPr>
               <w:rFonts w:ascii="Aptos Display" w:hAnsi="Aptos Display"/>
             </w:rPr>
@@ -1061,7 +1069,7 @@
         </w:p>
         <w:p>
           <w:pPr>
-            <w:pStyle w:val="TOC1"/>
+            <w:pStyle w:val="TDC1"/>
             <w:tabs>
               <w:tab w:val="right" w:leader="dot" w:pos="8494"/>
             </w:tabs>
@@ -1093,7 +1101,7 @@
           <w:hyperlink w:anchor="_Toc167735269" w:history="1">
             <w:r>
               <w:rPr>
-                <w:rStyle w:val="Hyperlink"/>
+                <w:rStyle w:val="Hipervnculo"/>
                 <w:rFonts w:ascii="Aptos Display" w:hAnsi="Aptos Display"/>
                 <w:b/>
                 <w:bCs/>
@@ -1153,7 +1161,7 @@
         </w:p>
         <w:p>
           <w:pPr>
-            <w:pStyle w:val="TOC1"/>
+            <w:pStyle w:val="TDC1"/>
             <w:tabs>
               <w:tab w:val="right" w:leader="dot" w:pos="8494"/>
             </w:tabs>
@@ -1167,7 +1175,7 @@
           <w:hyperlink w:anchor="_Toc167735270" w:history="1">
             <w:r>
               <w:rPr>
-                <w:rStyle w:val="Hyperlink"/>
+                <w:rStyle w:val="Hipervnculo"/>
                 <w:rFonts w:ascii="Aptos Display" w:hAnsi="Aptos Display"/>
                 <w:b/>
                 <w:bCs/>
@@ -1227,7 +1235,7 @@
         </w:p>
         <w:p>
           <w:pPr>
-            <w:pStyle w:val="TOC1"/>
+            <w:pStyle w:val="TDC1"/>
             <w:tabs>
               <w:tab w:val="right" w:leader="dot" w:pos="8494"/>
             </w:tabs>
@@ -1241,7 +1249,7 @@
           <w:hyperlink w:anchor="_Toc167735271" w:history="1">
             <w:r>
               <w:rPr>
-                <w:rStyle w:val="Hyperlink"/>
+                <w:rStyle w:val="Hipervnculo"/>
                 <w:rFonts w:ascii="Aptos Display" w:hAnsi="Aptos Display"/>
                 <w:b/>
                 <w:bCs/>
@@ -1301,7 +1309,7 @@
         </w:p>
         <w:p>
           <w:pPr>
-            <w:pStyle w:val="TOC1"/>
+            <w:pStyle w:val="TDC1"/>
             <w:tabs>
               <w:tab w:val="right" w:leader="dot" w:pos="8494"/>
             </w:tabs>
@@ -1315,7 +1323,7 @@
           <w:hyperlink w:anchor="_Toc167735272" w:history="1">
             <w:r>
               <w:rPr>
-                <w:rStyle w:val="Hyperlink"/>
+                <w:rStyle w:val="Hipervnculo"/>
                 <w:rFonts w:ascii="Aptos Display" w:hAnsi="Aptos Display"/>
                 <w:b/>
                 <w:bCs/>
@@ -1375,7 +1383,7 @@
         </w:p>
         <w:p>
           <w:pPr>
-            <w:pStyle w:val="TOC1"/>
+            <w:pStyle w:val="TDC1"/>
             <w:tabs>
               <w:tab w:val="right" w:leader="dot" w:pos="8494"/>
             </w:tabs>
@@ -1389,7 +1397,7 @@
           <w:hyperlink w:anchor="_Toc167735273" w:history="1">
             <w:r>
               <w:rPr>
-                <w:rStyle w:val="Hyperlink"/>
+                <w:rStyle w:val="Hipervnculo"/>
                 <w:rFonts w:ascii="Aptos Display" w:hAnsi="Aptos Display"/>
                 <w:b/>
                 <w:bCs/>
@@ -1449,7 +1457,7 @@
         </w:p>
         <w:p>
           <w:pPr>
-            <w:pStyle w:val="TOC2"/>
+            <w:pStyle w:val="TDC2"/>
             <w:tabs>
               <w:tab w:val="right" w:leader="dot" w:pos="8494"/>
             </w:tabs>
@@ -1463,7 +1471,7 @@
           <w:hyperlink w:anchor="_Toc167735274" w:history="1">
             <w:r>
               <w:rPr>
-                <w:rStyle w:val="Hyperlink"/>
+                <w:rStyle w:val="Hipervnculo"/>
                 <w:rFonts w:ascii="Aptos Display" w:hAnsi="Aptos Display"/>
                 <w:noProof/>
               </w:rPr>
@@ -1521,7 +1529,7 @@
         </w:p>
         <w:p>
           <w:pPr>
-            <w:pStyle w:val="TOC2"/>
+            <w:pStyle w:val="TDC2"/>
             <w:tabs>
               <w:tab w:val="right" w:leader="dot" w:pos="8494"/>
             </w:tabs>
@@ -1535,7 +1543,7 @@
           <w:hyperlink w:anchor="_Toc167735275" w:history="1">
             <w:r>
               <w:rPr>
-                <w:rStyle w:val="Hyperlink"/>
+                <w:rStyle w:val="Hipervnculo"/>
                 <w:rFonts w:ascii="Aptos Display" w:hAnsi="Aptos Display"/>
                 <w:noProof/>
               </w:rPr>
@@ -1593,7 +1601,7 @@
         </w:p>
         <w:p>
           <w:pPr>
-            <w:pStyle w:val="TOC1"/>
+            <w:pStyle w:val="TDC1"/>
             <w:tabs>
               <w:tab w:val="right" w:leader="dot" w:pos="8494"/>
             </w:tabs>
@@ -1607,7 +1615,7 @@
           <w:hyperlink w:anchor="_Toc167735276" w:history="1">
             <w:r>
               <w:rPr>
-                <w:rStyle w:val="Hyperlink"/>
+                <w:rStyle w:val="Hipervnculo"/>
                 <w:rFonts w:ascii="Aptos Display" w:hAnsi="Aptos Display"/>
                 <w:b/>
                 <w:bCs/>
@@ -1667,7 +1675,7 @@
         </w:p>
         <w:p>
           <w:pPr>
-            <w:pStyle w:val="TOC2"/>
+            <w:pStyle w:val="TDC2"/>
             <w:tabs>
               <w:tab w:val="right" w:leader="dot" w:pos="8494"/>
             </w:tabs>
@@ -1681,7 +1689,7 @@
           <w:hyperlink w:anchor="_Toc167735277" w:history="1">
             <w:r>
               <w:rPr>
-                <w:rStyle w:val="Hyperlink"/>
+                <w:rStyle w:val="Hipervnculo"/>
                 <w:rFonts w:ascii="Aptos Display" w:hAnsi="Aptos Display"/>
                 <w:noProof/>
               </w:rPr>
@@ -1739,7 +1747,7 @@
         </w:p>
         <w:p>
           <w:pPr>
-            <w:pStyle w:val="TOC2"/>
+            <w:pStyle w:val="TDC2"/>
             <w:tabs>
               <w:tab w:val="right" w:leader="dot" w:pos="8494"/>
             </w:tabs>
@@ -1753,7 +1761,7 @@
           <w:hyperlink w:anchor="_Toc167735278" w:history="1">
             <w:r>
               <w:rPr>
-                <w:rStyle w:val="Hyperlink"/>
+                <w:rStyle w:val="Hipervnculo"/>
                 <w:rFonts w:ascii="Aptos Display" w:hAnsi="Aptos Display"/>
                 <w:noProof/>
               </w:rPr>
@@ -1811,7 +1819,7 @@
         </w:p>
         <w:p>
           <w:pPr>
-            <w:pStyle w:val="TOC2"/>
+            <w:pStyle w:val="TDC2"/>
             <w:tabs>
               <w:tab w:val="right" w:leader="dot" w:pos="8494"/>
             </w:tabs>
@@ -1825,7 +1833,7 @@
           <w:hyperlink w:anchor="_Toc167735279" w:history="1">
             <w:r>
               <w:rPr>
-                <w:rStyle w:val="Hyperlink"/>
+                <w:rStyle w:val="Hipervnculo"/>
                 <w:rFonts w:ascii="Aptos Display" w:hAnsi="Aptos Display"/>
                 <w:noProof/>
               </w:rPr>
@@ -1883,7 +1891,7 @@
         </w:p>
         <w:p>
           <w:pPr>
-            <w:pStyle w:val="TOC1"/>
+            <w:pStyle w:val="TDC1"/>
             <w:tabs>
               <w:tab w:val="right" w:leader="dot" w:pos="8494"/>
             </w:tabs>
@@ -1897,7 +1905,7 @@
           <w:hyperlink w:anchor="_Toc167735280" w:history="1">
             <w:r>
               <w:rPr>
-                <w:rStyle w:val="Hyperlink"/>
+                <w:rStyle w:val="Hipervnculo"/>
                 <w:rFonts w:ascii="Aptos Display" w:hAnsi="Aptos Display"/>
                 <w:b/>
                 <w:bCs/>
@@ -1957,7 +1965,7 @@
         </w:p>
         <w:p>
           <w:pPr>
-            <w:pStyle w:val="TOC1"/>
+            <w:pStyle w:val="TDC1"/>
             <w:tabs>
               <w:tab w:val="right" w:leader="dot" w:pos="8494"/>
             </w:tabs>
@@ -1971,7 +1979,7 @@
           <w:hyperlink w:anchor="_Toc167735281" w:history="1">
             <w:r>
               <w:rPr>
-                <w:rStyle w:val="Hyperlink"/>
+                <w:rStyle w:val="Hipervnculo"/>
                 <w:rFonts w:ascii="Aptos Display" w:hAnsi="Aptos Display"/>
                 <w:b/>
                 <w:bCs/>
@@ -2132,7 +2140,7 @@
     </w:p>
     <w:p>
       <w:pPr>
-        <w:pStyle w:val="Heading1"/>
+        <w:pStyle w:val="Ttulo1"/>
         <w:rPr>
           <w:rFonts w:ascii="Aptos Display" w:hAnsi="Aptos Display"/>
           <w:b/>
@@ -2187,7 +2195,7 @@
     </w:p>
     <w:p>
       <w:pPr>
-        <w:pStyle w:val="Heading1"/>
+        <w:pStyle w:val="Ttulo1"/>
         <w:rPr>
           <w:rFonts w:ascii="Aptos Display" w:hAnsi="Aptos Display"/>
           <w:b/>
@@ -2212,7 +2220,7 @@
     </w:p>
     <w:tbl>
       <w:tblPr>
-        <w:tblStyle w:val="GridTable1Light"/>
+        <w:tblStyle w:val="Tablaconcuadrcula1clara"/>
         <w:tblW w:w="0" w:type="auto"/>
         <w:tblLook w:val="04A0" w:firstRow="1" w:lastRow="0" w:firstColumn="1" w:lastColumn="0" w:noHBand="0" w:noVBand="1"/>
       </w:tblPr>
@@ -2796,7 +2804,7 @@
     </w:p>
     <w:p>
       <w:pPr>
-        <w:pStyle w:val="Heading1"/>
+        <w:pStyle w:val="Ttulo1"/>
         <w:rPr>
           <w:rFonts w:ascii="Aptos Display" w:hAnsi="Aptos Display"/>
           <w:b/>
@@ -2853,7 +2861,7 @@
     </w:p>
     <w:p>
       <w:pPr>
-        <w:pStyle w:val="Heading1"/>
+        <w:pStyle w:val="Ttulo1"/>
         <w:rPr>
           <w:rFonts w:ascii="Aptos Display" w:hAnsi="Aptos Display"/>
           <w:b/>
@@ -2878,7 +2886,7 @@
     </w:p>
     <w:p>
       <w:pPr>
-        <w:pStyle w:val="Heading2"/>
+        <w:pStyle w:val="Ttulo2"/>
         <w:rPr>
           <w:rFonts w:ascii="Aptos Display" w:hAnsi="Aptos Display"/>
           <w:color w:val="9E0E0E"/>
@@ -2896,7 +2904,7 @@
     </w:p>
     <w:tbl>
       <w:tblPr>
-        <w:tblStyle w:val="TableGrid"/>
+        <w:tblStyle w:val="Tablaconcuadrcula"/>
         <w:tblpPr w:leftFromText="141" w:rightFromText="141" w:vertAnchor="text" w:horzAnchor="margin" w:tblpXSpec="center" w:tblpY="483"/>
         <w:tblW w:w="11052" w:type="dxa"/>
         <w:tblLook w:val="04A0" w:firstRow="1" w:lastRow="0" w:firstColumn="1" w:lastColumn="0" w:noHBand="0" w:noVBand="1"/>
@@ -3036,19 +3044,9 @@
             </w:tcBorders>
           </w:tcPr>
           <w:p>
-            <w:proofErr w:type="spellStart"/>
-            <w:r>
-              <w:t>Testing</w:t>
-            </w:r>
-            <w:proofErr w:type="spellEnd"/>
-            <w:r>
-              <w:t xml:space="preserve"> </w:t>
-            </w:r>
-            <w:proofErr w:type="spellStart"/>
-            <w:r>
-              <w:t>requirements</w:t>
-            </w:r>
-            <w:proofErr w:type="spellEnd"/>
+            <w:r>
+              <w:t>Testing requirements</w:t>
+            </w:r>
           </w:p>
         </w:tc>
         <w:tc>
@@ -3108,11 +3106,9 @@
             </w:tcBorders>
           </w:tcPr>
           <w:p>
-            <w:proofErr w:type="spellStart"/>
             <w:r>
               <w:t>Tester</w:t>
             </w:r>
-            <w:proofErr w:type="spellEnd"/>
           </w:p>
         </w:tc>
         <w:tc>
@@ -3336,11 +3332,9 @@
             </w:tcBorders>
           </w:tcPr>
           <w:p>
-            <w:proofErr w:type="spellStart"/>
             <w:r>
               <w:t>Operator</w:t>
             </w:r>
-            <w:proofErr w:type="spellEnd"/>
           </w:p>
         </w:tc>
         <w:tc>
@@ -3392,7 +3386,7 @@
     </w:p>
     <w:p>
       <w:pPr>
-        <w:pStyle w:val="Heading2"/>
+        <w:pStyle w:val="Ttulo2"/>
         <w:rPr>
           <w:rFonts w:ascii="Aptos Display" w:hAnsi="Aptos Display"/>
           <w:color w:val="9E0E0E"/>
@@ -3473,7 +3467,7 @@
     </w:p>
     <w:p>
       <w:pPr>
-        <w:pStyle w:val="Heading1"/>
+        <w:pStyle w:val="Ttulo1"/>
         <w:rPr>
           <w:rFonts w:ascii="Aptos Display" w:hAnsi="Aptos Display"/>
           <w:b/>
@@ -3498,7 +3492,7 @@
     </w:p>
     <w:p>
       <w:pPr>
-        <w:pStyle w:val="Heading2"/>
+        <w:pStyle w:val="Ttulo2"/>
         <w:rPr>
           <w:rFonts w:ascii="Aptos Display" w:hAnsi="Aptos Display"/>
           <w:color w:val="9E0E0E"/>
@@ -3606,7 +3600,7 @@
     </w:p>
     <w:p>
       <w:pPr>
-        <w:pStyle w:val="ListParagraph"/>
+        <w:pStyle w:val="Prrafodelista"/>
         <w:numPr>
           <w:ilvl w:val="0"/>
           <w:numId w:val="4"/>
@@ -3643,7 +3637,7 @@
     </w:p>
     <w:p>
       <w:pPr>
-        <w:pStyle w:val="ListParagraph"/>
+        <w:pStyle w:val="Prrafodelista"/>
         <w:numPr>
           <w:ilvl w:val="0"/>
           <w:numId w:val="4"/>
@@ -3680,7 +3674,7 @@
     </w:p>
     <w:p>
       <w:pPr>
-        <w:pStyle w:val="ListParagraph"/>
+        <w:pStyle w:val="Prrafodelista"/>
         <w:numPr>
           <w:ilvl w:val="0"/>
           <w:numId w:val="4"/>
@@ -3791,7 +3785,7 @@
     </w:p>
     <w:p>
       <w:pPr>
-        <w:pStyle w:val="Heading2"/>
+        <w:pStyle w:val="Ttulo2"/>
         <w:rPr>
           <w:rFonts w:ascii="Aptos Display" w:hAnsi="Aptos Display"/>
           <w:color w:val="9E0E0E"/>
@@ -3827,7 +3821,7 @@
     </w:p>
     <w:p>
       <w:pPr>
-        <w:pStyle w:val="Heading2"/>
+        <w:pStyle w:val="Ttulo2"/>
         <w:rPr>
           <w:rFonts w:ascii="Aptos Display" w:hAnsi="Aptos Display"/>
           <w:color w:val="9E0E0E"/>
@@ -3920,7 +3914,7 @@
     </w:p>
     <w:p>
       <w:pPr>
-        <w:pStyle w:val="Heading1"/>
+        <w:pStyle w:val="Ttulo1"/>
         <w:rPr>
           <w:rFonts w:ascii="Aptos Display" w:hAnsi="Aptos Display"/>
           <w:b/>
@@ -3950,15 +3944,7 @@
         </w:rPr>
       </w:pPr>
       <w:r>
-        <w:t xml:space="preserve">Como conclusión queda decir que no nos ha dado tiempo de completar todos los requisitos </w:t>
-      </w:r>
-      <w:proofErr w:type="spellStart"/>
-      <w:r>
-        <w:t>suplemantarios</w:t>
-      </w:r>
-      <w:proofErr w:type="spellEnd"/>
-      <w:r>
-        <w:t>. Sin embargo, hemos conseguido implementar todos los obligatorios por lo que estamos medianamente contentos con la entrega.</w:t>
+        <w:t>Como conclusión queda decir que no nos ha dado tiempo de completar todos los requisitos suplemantarios. Sin embargo, hemos conseguido implementar todos los obligatorios por lo que estamos medianamente contentos con la entrega.</w:t>
       </w:r>
     </w:p>
     <w:p>
@@ -3976,7 +3962,7 @@
     </w:p>
     <w:p>
       <w:pPr>
-        <w:pStyle w:val="Heading1"/>
+        <w:pStyle w:val="Ttulo1"/>
         <w:rPr>
           <w:rFonts w:ascii="Aptos Display" w:hAnsi="Aptos Display"/>
           <w:b/>
@@ -4066,7 +4052,7 @@
 <w:ftr xmlns:wpc="http://schemas.microsoft.com/office/word/2010/wordprocessingCanvas" xmlns:cx="http://schemas.microsoft.com/office/drawing/2014/chartex" xmlns:cx1="http://schemas.microsoft.com/office/drawing/2015/9/8/chartex" xmlns:cx2="http://schemas.microsoft.com/office/drawing/2015/10/21/chartex" xmlns:cx3="http://schemas.microsoft.com/office/drawing/2016/5/9/chartex" xmlns:cx4="http://schemas.microsoft.com/office/drawing/2016/5/10/chartex" xmlns:cx5="http://schemas.microsoft.com/office/drawing/2016/5/11/chartex" xmlns:cx6="http://schemas.microsoft.com/office/drawing/2016/5/12/chartex" xmlns:cx7="http://schemas.microsoft.com/office/drawing/2016/5/13/chartex" xmlns:cx8="http://schemas.microsoft.com/office/drawing/2016/5/14/chartex" xmlns:mc="http://schemas.openxmlformats.org/markup-compatibility/2006" xmlns:aink="http://schemas.microsoft.com/office/drawing/2016/ink" xmlns:am3d="http://schemas.microsoft.com/office/drawing/2017/model3d" xmlns:o="urn:schemas-microsoft-com:office:office" xmlns:oel="http://schemas.microsoft.com/office/2019/extlst" xmlns:r="http://schemas.openxmlformats.org/officeDocument/2006/relationships" xmlns:m="http://schemas.openxmlformats.org/officeDocument/2006/math" xmlns:v="urn:schemas-microsoft-com:vml" xmlns:wp14="http://schemas.microsoft.com/office/word/2010/wordprocessingDrawing" xmlns:wp="http://schemas.openxmlformats.org/drawingml/2006/wordprocessingDrawing" xmlns:w10="urn:schemas-microsoft-com:office:word" xmlns:w="http://schemas.openxmlformats.org/wordprocessingml/2006/main" xmlns:w14="http://schemas.microsoft.com/office/word/2010/wordml" xmlns:w15="http://schemas.microsoft.com/office/word/2012/wordml" xmlns:w16cex="http://schemas.microsoft.com/office/word/2018/wordml/cex" xmlns:w16cid="http://schemas.microsoft.com/office/word/2016/wordml/cid" xmlns:w16="http://schemas.microsoft.com/office/word/2018/wordml" xmlns:w16du="http://schemas.microsoft.com/office/word/2023/wordml/word16du" xmlns:w16sdtdh="http://schemas.microsoft.com/office/word/2020/wordml/sdtdatahash" xmlns:w16se="http://schemas.microsoft.com/office/word/2015/wordml/symex" xmlns:wpg="http://schemas.microsoft.com/office/word/2010/wordprocessingGroup" xmlns:wpi="http://schemas.microsoft.com/office/word/2010/wordprocessingInk" xmlns:wne="http://schemas.microsoft.com/office/word/2006/wordml" xmlns:wps="http://schemas.microsoft.com/office/word/2010/wordprocessingShape" mc:Ignorable="w14 w15 w16se w16cid w16 w16cex w16sdtdh w16du wp14">
   <w:p>
     <w:pPr>
-      <w:pStyle w:val="Footer"/>
+      <w:pStyle w:val="Piedepgina"/>
       <w:jc w:val="right"/>
     </w:pPr>
     <w:r>
@@ -4128,7 +4114,7 @@
   </w:p>
   <w:p>
     <w:pPr>
-      <w:pStyle w:val="Footer"/>
+      <w:pStyle w:val="Piedepgina"/>
     </w:pPr>
   </w:p>
 </w:ftr>
@@ -5300,11 +5286,11 @@
     <w:name w:val="Normal"/>
     <w:qFormat/>
   </w:style>
-  <w:style w:type="paragraph" w:styleId="Heading1">
+  <w:style w:type="paragraph" w:styleId="Ttulo1">
     <w:name w:val="heading 1"/>
     <w:basedOn w:val="Normal"/>
     <w:next w:val="Normal"/>
-    <w:link w:val="Heading1Char"/>
+    <w:link w:val="Ttulo1Car"/>
     <w:uiPriority w:val="9"/>
     <w:qFormat/>
     <w:rsid w:val="007341E1"/>
@@ -5321,11 +5307,11 @@
       <w:szCs w:val="40"/>
     </w:rPr>
   </w:style>
-  <w:style w:type="paragraph" w:styleId="Heading2">
+  <w:style w:type="paragraph" w:styleId="Ttulo2">
     <w:name w:val="heading 2"/>
     <w:basedOn w:val="Normal"/>
     <w:next w:val="Normal"/>
-    <w:link w:val="Heading2Char"/>
+    <w:link w:val="Ttulo2Car"/>
     <w:uiPriority w:val="9"/>
     <w:unhideWhenUsed/>
     <w:qFormat/>
@@ -5343,11 +5329,11 @@
       <w:szCs w:val="32"/>
     </w:rPr>
   </w:style>
-  <w:style w:type="paragraph" w:styleId="Heading3">
+  <w:style w:type="paragraph" w:styleId="Ttulo3">
     <w:name w:val="heading 3"/>
     <w:basedOn w:val="Normal"/>
     <w:next w:val="Normal"/>
-    <w:link w:val="Heading3Char"/>
+    <w:link w:val="Ttulo3Car"/>
     <w:uiPriority w:val="9"/>
     <w:semiHidden/>
     <w:unhideWhenUsed/>
@@ -5366,11 +5352,11 @@
       <w:szCs w:val="28"/>
     </w:rPr>
   </w:style>
-  <w:style w:type="paragraph" w:styleId="Heading4">
+  <w:style w:type="paragraph" w:styleId="Ttulo4">
     <w:name w:val="heading 4"/>
     <w:basedOn w:val="Normal"/>
     <w:next w:val="Normal"/>
-    <w:link w:val="Heading4Char"/>
+    <w:link w:val="Ttulo4Car"/>
     <w:uiPriority w:val="9"/>
     <w:semiHidden/>
     <w:unhideWhenUsed/>
@@ -5389,11 +5375,11 @@
       <w:color w:val="0F4761" w:themeColor="accent1" w:themeShade="BF"/>
     </w:rPr>
   </w:style>
-  <w:style w:type="paragraph" w:styleId="Heading5">
+  <w:style w:type="paragraph" w:styleId="Ttulo5">
     <w:name w:val="heading 5"/>
     <w:basedOn w:val="Normal"/>
     <w:next w:val="Normal"/>
-    <w:link w:val="Heading5Char"/>
+    <w:link w:val="Ttulo5Car"/>
     <w:uiPriority w:val="9"/>
     <w:semiHidden/>
     <w:unhideWhenUsed/>
@@ -5410,11 +5396,11 @@
       <w:color w:val="0F4761" w:themeColor="accent1" w:themeShade="BF"/>
     </w:rPr>
   </w:style>
-  <w:style w:type="paragraph" w:styleId="Heading6">
+  <w:style w:type="paragraph" w:styleId="Ttulo6">
     <w:name w:val="heading 6"/>
     <w:basedOn w:val="Normal"/>
     <w:next w:val="Normal"/>
-    <w:link w:val="Heading6Char"/>
+    <w:link w:val="Ttulo6Car"/>
     <w:uiPriority w:val="9"/>
     <w:semiHidden/>
     <w:unhideWhenUsed/>
@@ -5433,11 +5419,11 @@
       <w:color w:val="595959" w:themeColor="text1" w:themeTint="A6"/>
     </w:rPr>
   </w:style>
-  <w:style w:type="paragraph" w:styleId="Heading7">
+  <w:style w:type="paragraph" w:styleId="Ttulo7">
     <w:name w:val="heading 7"/>
     <w:basedOn w:val="Normal"/>
     <w:next w:val="Normal"/>
-    <w:link w:val="Heading7Char"/>
+    <w:link w:val="Ttulo7Car"/>
     <w:uiPriority w:val="9"/>
     <w:semiHidden/>
     <w:unhideWhenUsed/>
@@ -5454,11 +5440,11 @@
       <w:color w:val="595959" w:themeColor="text1" w:themeTint="A6"/>
     </w:rPr>
   </w:style>
-  <w:style w:type="paragraph" w:styleId="Heading8">
+  <w:style w:type="paragraph" w:styleId="Ttulo8">
     <w:name w:val="heading 8"/>
     <w:basedOn w:val="Normal"/>
     <w:next w:val="Normal"/>
-    <w:link w:val="Heading8Char"/>
+    <w:link w:val="Ttulo8Car"/>
     <w:uiPriority w:val="9"/>
     <w:semiHidden/>
     <w:unhideWhenUsed/>
@@ -5477,11 +5463,11 @@
       <w:color w:val="272727" w:themeColor="text1" w:themeTint="D8"/>
     </w:rPr>
   </w:style>
-  <w:style w:type="paragraph" w:styleId="Heading9">
+  <w:style w:type="paragraph" w:styleId="Ttulo9">
     <w:name w:val="heading 9"/>
     <w:basedOn w:val="Normal"/>
     <w:next w:val="Normal"/>
-    <w:link w:val="Heading9Char"/>
+    <w:link w:val="Ttulo9Car"/>
     <w:uiPriority w:val="9"/>
     <w:semiHidden/>
     <w:unhideWhenUsed/>
@@ -5498,13 +5484,13 @@
       <w:color w:val="272727" w:themeColor="text1" w:themeTint="D8"/>
     </w:rPr>
   </w:style>
-  <w:style w:type="character" w:default="1" w:styleId="DefaultParagraphFont">
+  <w:style w:type="character" w:default="1" w:styleId="Fuentedeprrafopredeter">
     <w:name w:val="Default Paragraph Font"/>
     <w:uiPriority w:val="1"/>
     <w:semiHidden/>
     <w:unhideWhenUsed/>
   </w:style>
-  <w:style w:type="table" w:default="1" w:styleId="TableNormal">
+  <w:style w:type="table" w:default="1" w:styleId="Tablanormal">
     <w:name w:val="Normal Table"/>
     <w:uiPriority w:val="99"/>
     <w:semiHidden/>
@@ -5519,16 +5505,16 @@
       </w:tblCellMar>
     </w:tblPr>
   </w:style>
-  <w:style w:type="numbering" w:default="1" w:styleId="NoList">
+  <w:style w:type="numbering" w:default="1" w:styleId="Sinlista">
     <w:name w:val="No List"/>
     <w:uiPriority w:val="99"/>
     <w:semiHidden/>
     <w:unhideWhenUsed/>
   </w:style>
-  <w:style w:type="character" w:customStyle="1" w:styleId="Heading1Char">
-    <w:name w:val="Heading 1 Char"/>
-    <w:basedOn w:val="DefaultParagraphFont"/>
-    <w:link w:val="Heading1"/>
+  <w:style w:type="character" w:customStyle="1" w:styleId="Ttulo1Car">
+    <w:name w:val="Título 1 Car"/>
+    <w:basedOn w:val="Fuentedeprrafopredeter"/>
+    <w:link w:val="Ttulo1"/>
     <w:uiPriority w:val="9"/>
     <w:rsid w:val="007341E1"/>
     <w:rPr>
@@ -5538,10 +5524,10 @@
       <w:szCs w:val="40"/>
     </w:rPr>
   </w:style>
-  <w:style w:type="character" w:customStyle="1" w:styleId="Heading2Char">
-    <w:name w:val="Heading 2 Char"/>
-    <w:basedOn w:val="DefaultParagraphFont"/>
-    <w:link w:val="Heading2"/>
+  <w:style w:type="character" w:customStyle="1" w:styleId="Ttulo2Car">
+    <w:name w:val="Título 2 Car"/>
+    <w:basedOn w:val="Fuentedeprrafopredeter"/>
+    <w:link w:val="Ttulo2"/>
     <w:uiPriority w:val="9"/>
     <w:rsid w:val="007341E1"/>
     <w:rPr>
@@ -5551,10 +5537,10 @@
       <w:szCs w:val="32"/>
     </w:rPr>
   </w:style>
-  <w:style w:type="character" w:customStyle="1" w:styleId="Heading3Char">
-    <w:name w:val="Heading 3 Char"/>
-    <w:basedOn w:val="DefaultParagraphFont"/>
-    <w:link w:val="Heading3"/>
+  <w:style w:type="character" w:customStyle="1" w:styleId="Ttulo3Car">
+    <w:name w:val="Título 3 Car"/>
+    <w:basedOn w:val="Fuentedeprrafopredeter"/>
+    <w:link w:val="Ttulo3"/>
     <w:uiPriority w:val="9"/>
     <w:semiHidden/>
     <w:rsid w:val="007341E1"/>
@@ -5565,10 +5551,10 @@
       <w:szCs w:val="28"/>
     </w:rPr>
   </w:style>
-  <w:style w:type="character" w:customStyle="1" w:styleId="Heading4Char">
-    <w:name w:val="Heading 4 Char"/>
-    <w:basedOn w:val="DefaultParagraphFont"/>
-    <w:link w:val="Heading4"/>
+  <w:style w:type="character" w:customStyle="1" w:styleId="Ttulo4Car">
+    <w:name w:val="Título 4 Car"/>
+    <w:basedOn w:val="Fuentedeprrafopredeter"/>
+    <w:link w:val="Ttulo4"/>
     <w:uiPriority w:val="9"/>
     <w:semiHidden/>
     <w:rsid w:val="007341E1"/>
@@ -5579,10 +5565,10 @@
       <w:color w:val="0F4761" w:themeColor="accent1" w:themeShade="BF"/>
     </w:rPr>
   </w:style>
-  <w:style w:type="character" w:customStyle="1" w:styleId="Heading5Char">
-    <w:name w:val="Heading 5 Char"/>
-    <w:basedOn w:val="DefaultParagraphFont"/>
-    <w:link w:val="Heading5"/>
+  <w:style w:type="character" w:customStyle="1" w:styleId="Ttulo5Car">
+    <w:name w:val="Título 5 Car"/>
+    <w:basedOn w:val="Fuentedeprrafopredeter"/>
+    <w:link w:val="Ttulo5"/>
     <w:uiPriority w:val="9"/>
     <w:semiHidden/>
     <w:rsid w:val="007341E1"/>
@@ -5591,10 +5577,10 @@
       <w:color w:val="0F4761" w:themeColor="accent1" w:themeShade="BF"/>
     </w:rPr>
   </w:style>
-  <w:style w:type="character" w:customStyle="1" w:styleId="Heading6Char">
-    <w:name w:val="Heading 6 Char"/>
-    <w:basedOn w:val="DefaultParagraphFont"/>
-    <w:link w:val="Heading6"/>
+  <w:style w:type="character" w:customStyle="1" w:styleId="Ttulo6Car">
+    <w:name w:val="Título 6 Car"/>
+    <w:basedOn w:val="Fuentedeprrafopredeter"/>
+    <w:link w:val="Ttulo6"/>
     <w:uiPriority w:val="9"/>
     <w:semiHidden/>
     <w:rsid w:val="007341E1"/>
@@ -5605,10 +5591,10 @@
       <w:color w:val="595959" w:themeColor="text1" w:themeTint="A6"/>
     </w:rPr>
   </w:style>
-  <w:style w:type="character" w:customStyle="1" w:styleId="Heading7Char">
-    <w:name w:val="Heading 7 Char"/>
-    <w:basedOn w:val="DefaultParagraphFont"/>
-    <w:link w:val="Heading7"/>
+  <w:style w:type="character" w:customStyle="1" w:styleId="Ttulo7Car">
+    <w:name w:val="Título 7 Car"/>
+    <w:basedOn w:val="Fuentedeprrafopredeter"/>
+    <w:link w:val="Ttulo7"/>
     <w:uiPriority w:val="9"/>
     <w:semiHidden/>
     <w:rsid w:val="007341E1"/>
@@ -5617,10 +5603,10 @@
       <w:color w:val="595959" w:themeColor="text1" w:themeTint="A6"/>
     </w:rPr>
   </w:style>
-  <w:style w:type="character" w:customStyle="1" w:styleId="Heading8Char">
-    <w:name w:val="Heading 8 Char"/>
-    <w:basedOn w:val="DefaultParagraphFont"/>
-    <w:link w:val="Heading8"/>
+  <w:style w:type="character" w:customStyle="1" w:styleId="Ttulo8Car">
+    <w:name w:val="Título 8 Car"/>
+    <w:basedOn w:val="Fuentedeprrafopredeter"/>
+    <w:link w:val="Ttulo8"/>
     <w:uiPriority w:val="9"/>
     <w:semiHidden/>
     <w:rsid w:val="007341E1"/>
@@ -5631,10 +5617,10 @@
       <w:color w:val="272727" w:themeColor="text1" w:themeTint="D8"/>
     </w:rPr>
   </w:style>
-  <w:style w:type="character" w:customStyle="1" w:styleId="Heading9Char">
-    <w:name w:val="Heading 9 Char"/>
-    <w:basedOn w:val="DefaultParagraphFont"/>
-    <w:link w:val="Heading9"/>
+  <w:style w:type="character" w:customStyle="1" w:styleId="Ttulo9Car">
+    <w:name w:val="Título 9 Car"/>
+    <w:basedOn w:val="Fuentedeprrafopredeter"/>
+    <w:link w:val="Ttulo9"/>
     <w:uiPriority w:val="9"/>
     <w:semiHidden/>
     <w:rsid w:val="007341E1"/>
@@ -5643,11 +5629,11 @@
       <w:color w:val="272727" w:themeColor="text1" w:themeTint="D8"/>
     </w:rPr>
   </w:style>
-  <w:style w:type="paragraph" w:styleId="Title">
+  <w:style w:type="paragraph" w:styleId="Ttulo">
     <w:name w:val="Title"/>
     <w:basedOn w:val="Normal"/>
     <w:next w:val="Normal"/>
-    <w:link w:val="TitleChar"/>
+    <w:link w:val="TtuloCar"/>
     <w:uiPriority w:val="10"/>
     <w:qFormat/>
     <w:rsid w:val="007341E1"/>
@@ -5663,10 +5649,10 @@
       <w:szCs w:val="56"/>
     </w:rPr>
   </w:style>
-  <w:style w:type="character" w:customStyle="1" w:styleId="TitleChar">
-    <w:name w:val="Title Char"/>
-    <w:basedOn w:val="DefaultParagraphFont"/>
-    <w:link w:val="Title"/>
+  <w:style w:type="character" w:customStyle="1" w:styleId="TtuloCar">
+    <w:name w:val="Título Car"/>
+    <w:basedOn w:val="Fuentedeprrafopredeter"/>
+    <w:link w:val="Ttulo"/>
     <w:uiPriority w:val="10"/>
     <w:rsid w:val="007341E1"/>
     <w:rPr>
@@ -5677,11 +5663,11 @@
       <w:szCs w:val="56"/>
     </w:rPr>
   </w:style>
-  <w:style w:type="paragraph" w:styleId="Subtitle">
+  <w:style w:type="paragraph" w:styleId="Subttulo">
     <w:name w:val="Subtitle"/>
     <w:basedOn w:val="Normal"/>
     <w:next w:val="Normal"/>
-    <w:link w:val="SubtitleChar"/>
+    <w:link w:val="SubttuloCar"/>
     <w:uiPriority w:val="11"/>
     <w:qFormat/>
     <w:rsid w:val="007341E1"/>
@@ -5698,10 +5684,10 @@
       <w:szCs w:val="28"/>
     </w:rPr>
   </w:style>
-  <w:style w:type="character" w:customStyle="1" w:styleId="SubtitleChar">
-    <w:name w:val="Subtitle Char"/>
-    <w:basedOn w:val="DefaultParagraphFont"/>
-    <w:link w:val="Subtitle"/>
+  <w:style w:type="character" w:customStyle="1" w:styleId="SubttuloCar">
+    <w:name w:val="Subtítulo Car"/>
+    <w:basedOn w:val="Fuentedeprrafopredeter"/>
+    <w:link w:val="Subttulo"/>
     <w:uiPriority w:val="11"/>
     <w:rsid w:val="007341E1"/>
     <w:rPr>
@@ -5712,11 +5698,11 @@
       <w:szCs w:val="28"/>
     </w:rPr>
   </w:style>
-  <w:style w:type="paragraph" w:styleId="Quote">
+  <w:style w:type="paragraph" w:styleId="Cita">
     <w:name w:val="Quote"/>
     <w:basedOn w:val="Normal"/>
     <w:next w:val="Normal"/>
-    <w:link w:val="QuoteChar"/>
+    <w:link w:val="CitaCar"/>
     <w:uiPriority w:val="29"/>
     <w:qFormat/>
     <w:rsid w:val="007341E1"/>
@@ -5730,10 +5716,10 @@
       <w:color w:val="404040" w:themeColor="text1" w:themeTint="BF"/>
     </w:rPr>
   </w:style>
-  <w:style w:type="character" w:customStyle="1" w:styleId="QuoteChar">
-    <w:name w:val="Quote Char"/>
-    <w:basedOn w:val="DefaultParagraphFont"/>
-    <w:link w:val="Quote"/>
+  <w:style w:type="character" w:customStyle="1" w:styleId="CitaCar">
+    <w:name w:val="Cita Car"/>
+    <w:basedOn w:val="Fuentedeprrafopredeter"/>
+    <w:link w:val="Cita"/>
     <w:uiPriority w:val="29"/>
     <w:rsid w:val="007341E1"/>
     <w:rPr>
@@ -5742,7 +5728,7 @@
       <w:color w:val="404040" w:themeColor="text1" w:themeTint="BF"/>
     </w:rPr>
   </w:style>
-  <w:style w:type="paragraph" w:styleId="ListParagraph">
+  <w:style w:type="paragraph" w:styleId="Prrafodelista">
     <w:name w:val="List Paragraph"/>
     <w:basedOn w:val="Normal"/>
     <w:uiPriority w:val="34"/>
@@ -5753,9 +5739,9 @@
       <w:contextualSpacing/>
     </w:pPr>
   </w:style>
-  <w:style w:type="character" w:styleId="IntenseEmphasis">
+  <w:style w:type="character" w:styleId="nfasisintenso">
     <w:name w:val="Intense Emphasis"/>
-    <w:basedOn w:val="DefaultParagraphFont"/>
+    <w:basedOn w:val="Fuentedeprrafopredeter"/>
     <w:uiPriority w:val="21"/>
     <w:qFormat/>
     <w:rsid w:val="007341E1"/>
@@ -5765,11 +5751,11 @@
       <w:color w:val="0F4761" w:themeColor="accent1" w:themeShade="BF"/>
     </w:rPr>
   </w:style>
-  <w:style w:type="paragraph" w:styleId="IntenseQuote">
+  <w:style w:type="paragraph" w:styleId="Citadestacada">
     <w:name w:val="Intense Quote"/>
     <w:basedOn w:val="Normal"/>
     <w:next w:val="Normal"/>
-    <w:link w:val="IntenseQuoteChar"/>
+    <w:link w:val="CitadestacadaCar"/>
     <w:uiPriority w:val="30"/>
     <w:qFormat/>
     <w:rsid w:val="007341E1"/>
@@ -5788,10 +5774,10 @@
       <w:color w:val="0F4761" w:themeColor="accent1" w:themeShade="BF"/>
     </w:rPr>
   </w:style>
-  <w:style w:type="character" w:customStyle="1" w:styleId="IntenseQuoteChar">
-    <w:name w:val="Intense Quote Char"/>
-    <w:basedOn w:val="DefaultParagraphFont"/>
-    <w:link w:val="IntenseQuote"/>
+  <w:style w:type="character" w:customStyle="1" w:styleId="CitadestacadaCar">
+    <w:name w:val="Cita destacada Car"/>
+    <w:basedOn w:val="Fuentedeprrafopredeter"/>
+    <w:link w:val="Citadestacada"/>
     <w:uiPriority w:val="30"/>
     <w:rsid w:val="007341E1"/>
     <w:rPr>
@@ -5800,9 +5786,9 @@
       <w:color w:val="0F4761" w:themeColor="accent1" w:themeShade="BF"/>
     </w:rPr>
   </w:style>
-  <w:style w:type="character" w:styleId="IntenseReference">
+  <w:style w:type="character" w:styleId="Referenciaintensa">
     <w:name w:val="Intense Reference"/>
-    <w:basedOn w:val="DefaultParagraphFont"/>
+    <w:basedOn w:val="Fuentedeprrafopredeter"/>
     <w:uiPriority w:val="32"/>
     <w:qFormat/>
     <w:rsid w:val="007341E1"/>
@@ -5814,9 +5800,9 @@
       <w:spacing w:val="5"/>
     </w:rPr>
   </w:style>
-  <w:style w:type="character" w:styleId="Hyperlink">
+  <w:style w:type="character" w:styleId="Hipervnculo">
     <w:name w:val="Hyperlink"/>
-    <w:basedOn w:val="DefaultParagraphFont"/>
+    <w:basedOn w:val="Fuentedeprrafopredeter"/>
     <w:uiPriority w:val="99"/>
     <w:unhideWhenUsed/>
     <w:rsid w:val="00F579F8"/>
@@ -5825,9 +5811,9 @@
       <w:u w:val="single"/>
     </w:rPr>
   </w:style>
-  <w:style w:type="character" w:styleId="UnresolvedMention">
+  <w:style w:type="character" w:styleId="Mencinsinresolver">
     <w:name w:val="Unresolved Mention"/>
-    <w:basedOn w:val="DefaultParagraphFont"/>
+    <w:basedOn w:val="Fuentedeprrafopredeter"/>
     <w:uiPriority w:val="99"/>
     <w:semiHidden/>
     <w:unhideWhenUsed/>
@@ -5837,9 +5823,9 @@
       <w:shd w:val="clear" w:color="auto" w:fill="E1DFDD"/>
     </w:rPr>
   </w:style>
-  <w:style w:type="table" w:styleId="TableGrid">
+  <w:style w:type="table" w:styleId="Tablaconcuadrcula">
     <w:name w:val="Table Grid"/>
-    <w:basedOn w:val="TableNormal"/>
+    <w:basedOn w:val="Tablanormal"/>
     <w:uiPriority w:val="39"/>
     <w:rsid w:val="00F579F8"/>
     <w:pPr>
@@ -5856,9 +5842,9 @@
       </w:tblBorders>
     </w:tblPr>
   </w:style>
-  <w:style w:type="table" w:styleId="GridTable1Light">
+  <w:style w:type="table" w:styleId="Tablaconcuadrcula1clara">
     <w:name w:val="Grid Table 1 Light"/>
-    <w:basedOn w:val="TableNormal"/>
+    <w:basedOn w:val="Tablanormal"/>
     <w:uiPriority w:val="46"/>
     <w:rsid w:val="00F579F8"/>
     <w:pPr>
@@ -5913,10 +5899,10 @@
       </w:rPr>
     </w:tblStylePr>
   </w:style>
-  <w:style w:type="paragraph" w:styleId="Header">
+  <w:style w:type="paragraph" w:styleId="Encabezado">
     <w:name w:val="header"/>
     <w:basedOn w:val="Normal"/>
-    <w:link w:val="HeaderChar"/>
+    <w:link w:val="EncabezadoCar"/>
     <w:uiPriority w:val="99"/>
     <w:unhideWhenUsed/>
     <w:rsid w:val="0061500E"/>
@@ -5928,17 +5914,17 @@
       <w:spacing w:after="0" w:line="240" w:lineRule="auto"/>
     </w:pPr>
   </w:style>
-  <w:style w:type="character" w:customStyle="1" w:styleId="HeaderChar">
-    <w:name w:val="Header Char"/>
-    <w:basedOn w:val="DefaultParagraphFont"/>
-    <w:link w:val="Header"/>
+  <w:style w:type="character" w:customStyle="1" w:styleId="EncabezadoCar">
+    <w:name w:val="Encabezado Car"/>
+    <w:basedOn w:val="Fuentedeprrafopredeter"/>
+    <w:link w:val="Encabezado"/>
     <w:uiPriority w:val="99"/>
     <w:rsid w:val="0061500E"/>
   </w:style>
-  <w:style w:type="paragraph" w:styleId="Footer">
+  <w:style w:type="paragraph" w:styleId="Piedepgina">
     <w:name w:val="footer"/>
     <w:basedOn w:val="Normal"/>
-    <w:link w:val="FooterChar"/>
+    <w:link w:val="PiedepginaCar"/>
     <w:uiPriority w:val="99"/>
     <w:unhideWhenUsed/>
     <w:rsid w:val="0061500E"/>
@@ -5950,16 +5936,16 @@
       <w:spacing w:after="0" w:line="240" w:lineRule="auto"/>
     </w:pPr>
   </w:style>
-  <w:style w:type="character" w:customStyle="1" w:styleId="FooterChar">
-    <w:name w:val="Footer Char"/>
-    <w:basedOn w:val="DefaultParagraphFont"/>
-    <w:link w:val="Footer"/>
+  <w:style w:type="character" w:customStyle="1" w:styleId="PiedepginaCar">
+    <w:name w:val="Pie de página Car"/>
+    <w:basedOn w:val="Fuentedeprrafopredeter"/>
+    <w:link w:val="Piedepgina"/>
     <w:uiPriority w:val="99"/>
     <w:rsid w:val="0061500E"/>
   </w:style>
-  <w:style w:type="paragraph" w:styleId="TOCHeading">
+  <w:style w:type="paragraph" w:styleId="TtuloTDC">
     <w:name w:val="TOC Heading"/>
-    <w:basedOn w:val="Heading1"/>
+    <w:basedOn w:val="Ttulo1"/>
     <w:next w:val="Normal"/>
     <w:uiPriority w:val="39"/>
     <w:unhideWhenUsed/>
@@ -5977,7 +5963,7 @@
       <w14:ligatures w14:val="none"/>
     </w:rPr>
   </w:style>
-  <w:style w:type="paragraph" w:styleId="TOC1">
+  <w:style w:type="paragraph" w:styleId="TDC1">
     <w:name w:val="toc 1"/>
     <w:basedOn w:val="Normal"/>
     <w:next w:val="Normal"/>
@@ -5989,7 +5975,7 @@
       <w:spacing w:after="100"/>
     </w:pPr>
   </w:style>
-  <w:style w:type="paragraph" w:styleId="TOC2">
+  <w:style w:type="paragraph" w:styleId="TDC2">
     <w:name w:val="toc 2"/>
     <w:basedOn w:val="Normal"/>
     <w:next w:val="Normal"/>
@@ -6002,7 +5988,7 @@
       <w:ind w:left="240"/>
     </w:pPr>
   </w:style>
-  <w:style w:type="paragraph" w:styleId="TOC3">
+  <w:style w:type="paragraph" w:styleId="TDC3">
     <w:name w:val="toc 3"/>
     <w:basedOn w:val="Normal"/>
     <w:next w:val="Normal"/>
